--- a/mp1/MP1 Report.docx
+++ b/mp1/MP1 Report.docx
@@ -6,7 +6,6 @@
       <w:pPr>
         <w:jc w:val="center"/>
         <w:rPr>
-          <w:rFonts w:hint="eastAsia"/>
           <w:b/>
           <w:sz w:val="28"/>
           <w:szCs w:val="28"/>
@@ -25,33 +24,34 @@
     <w:p>
       <w:pPr>
         <w:rPr>
-          <w:b/>
-          <w:sz w:val="24"/>
-          <w:szCs w:val="24"/>
-        </w:rPr>
-      </w:pPr>
-      <w:r>
-        <w:rPr>
-          <w:b/>
-          <w:sz w:val="24"/>
-          <w:szCs w:val="24"/>
-        </w:rPr>
-        <w:t xml:space="preserve">Part </w:t>
-      </w:r>
-      <w:r>
-        <w:rPr>
           <w:rFonts w:hint="eastAsia"/>
           <w:b/>
           <w:sz w:val="24"/>
           <w:szCs w:val="24"/>
         </w:rPr>
-        <w:t>1.1</w:t>
-      </w:r>
-    </w:p>
-    <w:p>
-      <w:pPr>
+      </w:pPr>
+      <w:r>
         <w:rPr>
           <w:rFonts w:hint="eastAsia"/>
+          <w:b/>
+          <w:sz w:val="24"/>
+          <w:szCs w:val="24"/>
+        </w:rPr>
+        <w:t>Lan</w:t>
+      </w:r>
+      <w:r>
+        <w:rPr>
+          <w:b/>
+          <w:sz w:val="24"/>
+          <w:szCs w:val="24"/>
+        </w:rPr>
+        <w:t>guage C++</w:t>
+      </w:r>
+    </w:p>
+    <w:p>
+      <w:pPr>
+        <w:rPr>
+          <w:b/>
           <w:sz w:val="24"/>
           <w:szCs w:val="24"/>
         </w:rPr>
@@ -59,10 +59,735 @@
       <w:r>
         <w:rPr>
           <w:rFonts w:hint="eastAsia"/>
-          <w:sz w:val="24"/>
-          <w:szCs w:val="24"/>
-        </w:rPr>
-        <w:t>1. medium maze</w:t>
+          <w:b/>
+          <w:sz w:val="24"/>
+          <w:szCs w:val="24"/>
+        </w:rPr>
+        <w:t xml:space="preserve">General </w:t>
+      </w:r>
+      <w:r>
+        <w:rPr>
+          <w:b/>
+          <w:sz w:val="24"/>
+          <w:szCs w:val="24"/>
+        </w:rPr>
+        <w:t>settings</w:t>
+      </w:r>
+    </w:p>
+    <w:p>
+      <w:pPr>
+        <w:rPr>
+          <w:sz w:val="24"/>
+          <w:szCs w:val="24"/>
+        </w:rPr>
+      </w:pPr>
+      <w:r>
+        <w:rPr>
+          <w:sz w:val="24"/>
+          <w:szCs w:val="24"/>
+        </w:rPr>
+        <w:tab/>
+      </w:r>
+      <w:r>
+        <w:rPr>
+          <w:sz w:val="24"/>
+          <w:szCs w:val="24"/>
+        </w:rPr>
+        <w:t>To get well prepared for implementation, w</w:t>
+      </w:r>
+      <w:r>
+        <w:rPr>
+          <w:sz w:val="24"/>
+          <w:szCs w:val="24"/>
+        </w:rPr>
+        <w:t>e create a class “coord” which saves a dot’s (x,</w:t>
+      </w:r>
+      <w:r>
+        <w:rPr>
+          <w:sz w:val="24"/>
+          <w:szCs w:val="24"/>
+        </w:rPr>
+        <w:t xml:space="preserve"> </w:t>
+      </w:r>
+      <w:r>
+        <w:rPr>
+          <w:sz w:val="24"/>
+          <w:szCs w:val="24"/>
+        </w:rPr>
+        <w:t>y) position and declares</w:t>
+      </w:r>
+      <w:r>
+        <w:rPr>
+          <w:sz w:val="24"/>
+          <w:szCs w:val="24"/>
+        </w:rPr>
+        <w:t xml:space="preserve"> two ove</w:t>
+      </w:r>
+      <w:r>
+        <w:rPr>
+          <w:sz w:val="24"/>
+          <w:szCs w:val="24"/>
+        </w:rPr>
+        <w:t xml:space="preserve">rloading operators “==” </w:t>
+      </w:r>
+      <w:bookmarkStart w:id="0" w:name="_GoBack"/>
+      <w:bookmarkEnd w:id="0"/>
+      <w:r>
+        <w:rPr>
+          <w:sz w:val="24"/>
+          <w:szCs w:val="24"/>
+        </w:rPr>
+        <w:t xml:space="preserve">and “&lt;”. </w:t>
+      </w:r>
+      <w:r>
+        <w:rPr>
+          <w:rFonts w:hint="eastAsia"/>
+          <w:sz w:val="24"/>
+          <w:szCs w:val="24"/>
+        </w:rPr>
+        <w:t>T</w:t>
+      </w:r>
+      <w:r>
+        <w:rPr>
+          <w:sz w:val="24"/>
+          <w:szCs w:val="24"/>
+        </w:rPr>
+        <w:t>hen we s</w:t>
+      </w:r>
+      <w:r>
+        <w:rPr>
+          <w:sz w:val="24"/>
+          <w:szCs w:val="24"/>
+        </w:rPr>
+        <w:t>et up</w:t>
+      </w:r>
+      <w:r>
+        <w:rPr>
+          <w:sz w:val="24"/>
+          <w:szCs w:val="24"/>
+        </w:rPr>
+        <w:t xml:space="preserve"> some</w:t>
+      </w:r>
+      <w:r>
+        <w:rPr>
+          <w:sz w:val="24"/>
+          <w:szCs w:val="24"/>
+        </w:rPr>
+        <w:t xml:space="preserve"> </w:t>
+      </w:r>
+      <w:r>
+        <w:rPr>
+          <w:sz w:val="24"/>
+          <w:szCs w:val="24"/>
+        </w:rPr>
+        <w:t>global variables</w:t>
+      </w:r>
+      <w:r>
+        <w:rPr>
+          <w:sz w:val="24"/>
+          <w:szCs w:val="24"/>
+        </w:rPr>
+        <w:t xml:space="preserve"> which bring</w:t>
+      </w:r>
+      <w:r>
+        <w:rPr>
+          <w:sz w:val="24"/>
+          <w:szCs w:val="24"/>
+        </w:rPr>
+        <w:t xml:space="preserve"> us great convenience. They are,</w:t>
+      </w:r>
+    </w:p>
+    <w:p>
+      <w:pPr>
+        <w:ind w:firstLine="420"/>
+        <w:rPr>
+          <w:rFonts w:hint="eastAsia"/>
+          <w:sz w:val="24"/>
+          <w:szCs w:val="24"/>
+        </w:rPr>
+      </w:pPr>
+      <w:r>
+        <w:rPr>
+          <w:b/>
+          <w:sz w:val="24"/>
+          <w:szCs w:val="24"/>
+        </w:rPr>
+        <w:t>coord</w:t>
+      </w:r>
+      <w:r>
+        <w:rPr>
+          <w:sz w:val="24"/>
+          <w:szCs w:val="24"/>
+        </w:rPr>
+        <w:t xml:space="preserve"> </w:t>
+      </w:r>
+      <w:r>
+        <w:rPr>
+          <w:b/>
+          <w:sz w:val="24"/>
+          <w:szCs w:val="24"/>
+        </w:rPr>
+        <w:t>start</w:t>
+      </w:r>
+      <w:r>
+        <w:rPr>
+          <w:sz w:val="24"/>
+          <w:szCs w:val="24"/>
+        </w:rPr>
+        <w:t xml:space="preserve">, </w:t>
+      </w:r>
+      <w:r>
+        <w:rPr>
+          <w:b/>
+          <w:sz w:val="24"/>
+          <w:szCs w:val="24"/>
+        </w:rPr>
+        <w:t>coord[] endpoints</w:t>
+      </w:r>
+      <w:r>
+        <w:rPr>
+          <w:b/>
+          <w:sz w:val="24"/>
+          <w:szCs w:val="24"/>
+        </w:rPr>
+        <w:t xml:space="preserve"> </w:t>
+      </w:r>
+      <w:r>
+        <w:rPr>
+          <w:sz w:val="24"/>
+          <w:szCs w:val="24"/>
+        </w:rPr>
+        <w:t>for start and ending point</w:t>
+      </w:r>
+    </w:p>
+    <w:p>
+      <w:pPr>
+        <w:ind w:firstLine="420"/>
+        <w:rPr>
+          <w:rFonts w:hint="eastAsia"/>
+          <w:sz w:val="24"/>
+          <w:szCs w:val="24"/>
+        </w:rPr>
+      </w:pPr>
+      <w:r>
+        <w:rPr>
+          <w:b/>
+          <w:sz w:val="24"/>
+          <w:szCs w:val="24"/>
+        </w:rPr>
+        <w:t>vector&lt;coord&gt; endset</w:t>
+      </w:r>
+      <w:r>
+        <w:rPr>
+          <w:b/>
+          <w:sz w:val="24"/>
+          <w:szCs w:val="24"/>
+        </w:rPr>
+        <w:t xml:space="preserve"> </w:t>
+      </w:r>
+      <w:r>
+        <w:rPr>
+          <w:sz w:val="24"/>
+          <w:szCs w:val="24"/>
+        </w:rPr>
+        <w:t>for multiple end points in Part 1.2</w:t>
+      </w:r>
+    </w:p>
+    <w:p>
+      <w:pPr>
+        <w:ind w:firstLine="420"/>
+        <w:rPr>
+          <w:sz w:val="24"/>
+          <w:szCs w:val="24"/>
+        </w:rPr>
+      </w:pPr>
+      <w:r>
+        <w:rPr>
+          <w:b/>
+          <w:sz w:val="24"/>
+          <w:szCs w:val="24"/>
+        </w:rPr>
+        <w:t>int</w:t>
+      </w:r>
+      <w:r>
+        <w:rPr>
+          <w:b/>
+          <w:sz w:val="24"/>
+          <w:szCs w:val="24"/>
+        </w:rPr>
+        <w:t xml:space="preserve"> x</w:t>
+      </w:r>
+      <w:r>
+        <w:rPr>
+          <w:b/>
+          <w:sz w:val="24"/>
+          <w:szCs w:val="24"/>
+        </w:rPr>
+        <w:t xml:space="preserve">_max </w:t>
+      </w:r>
+      <w:r>
+        <w:rPr>
+          <w:sz w:val="24"/>
+          <w:szCs w:val="24"/>
+        </w:rPr>
+        <w:t xml:space="preserve">and </w:t>
+      </w:r>
+      <w:r>
+        <w:rPr>
+          <w:b/>
+          <w:sz w:val="24"/>
+          <w:szCs w:val="24"/>
+        </w:rPr>
+        <w:t xml:space="preserve">y_max </w:t>
+      </w:r>
+      <w:r>
+        <w:rPr>
+          <w:sz w:val="24"/>
+          <w:szCs w:val="24"/>
+        </w:rPr>
+        <w:t>for maze’s size</w:t>
+      </w:r>
+    </w:p>
+    <w:p>
+      <w:pPr>
+        <w:ind w:firstLine="420"/>
+        <w:rPr>
+          <w:sz w:val="24"/>
+          <w:szCs w:val="24"/>
+        </w:rPr>
+      </w:pPr>
+      <w:r>
+        <w:rPr>
+          <w:b/>
+          <w:sz w:val="24"/>
+          <w:szCs w:val="24"/>
+        </w:rPr>
+        <w:t>int</w:t>
+      </w:r>
+      <w:r>
+        <w:rPr>
+          <w:sz w:val="24"/>
+          <w:szCs w:val="24"/>
+        </w:rPr>
+        <w:t xml:space="preserve"> </w:t>
+      </w:r>
+      <w:r>
+        <w:rPr>
+          <w:b/>
+          <w:sz w:val="24"/>
+          <w:szCs w:val="24"/>
+        </w:rPr>
+        <w:t>dot_counter</w:t>
+      </w:r>
+      <w:r>
+        <w:rPr>
+          <w:sz w:val="24"/>
+          <w:szCs w:val="24"/>
+        </w:rPr>
+        <w:t xml:space="preserve"> for </w:t>
+      </w:r>
+      <w:r>
+        <w:rPr>
+          <w:sz w:val="24"/>
+          <w:szCs w:val="24"/>
+        </w:rPr>
+        <w:t>number of dots</w:t>
+      </w:r>
+    </w:p>
+    <w:p>
+      <w:pPr>
+        <w:ind w:firstLine="420"/>
+        <w:rPr>
+          <w:sz w:val="24"/>
+          <w:szCs w:val="24"/>
+        </w:rPr>
+      </w:pPr>
+      <w:r>
+        <w:rPr>
+          <w:b/>
+          <w:sz w:val="24"/>
+          <w:szCs w:val="24"/>
+        </w:rPr>
+        <w:t>int nvisit</w:t>
+      </w:r>
+      <w:r>
+        <w:rPr>
+          <w:sz w:val="24"/>
+          <w:szCs w:val="24"/>
+        </w:rPr>
+        <w:t xml:space="preserve"> for </w:t>
+      </w:r>
+      <w:r>
+        <w:rPr>
+          <w:sz w:val="24"/>
+          <w:szCs w:val="24"/>
+        </w:rPr>
+        <w:t>nodes visited and</w:t>
+      </w:r>
+      <w:r>
+        <w:rPr>
+          <w:sz w:val="24"/>
+          <w:szCs w:val="24"/>
+        </w:rPr>
+        <w:t xml:space="preserve"> </w:t>
+      </w:r>
+      <w:r>
+        <w:rPr>
+          <w:b/>
+          <w:sz w:val="24"/>
+          <w:szCs w:val="24"/>
+        </w:rPr>
+        <w:t xml:space="preserve">pcost </w:t>
+      </w:r>
+      <w:r>
+        <w:rPr>
+          <w:sz w:val="24"/>
+          <w:szCs w:val="24"/>
+        </w:rPr>
+        <w:t>for</w:t>
+      </w:r>
+      <w:r>
+        <w:rPr>
+          <w:sz w:val="24"/>
+          <w:szCs w:val="24"/>
+        </w:rPr>
+        <w:t xml:space="preserve"> path cost</w:t>
+      </w:r>
+      <w:r>
+        <w:rPr>
+          <w:sz w:val="24"/>
+          <w:szCs w:val="24"/>
+        </w:rPr>
+        <w:t>.</w:t>
+      </w:r>
+    </w:p>
+    <w:p>
+      <w:pPr>
+        <w:rPr>
+          <w:sz w:val="24"/>
+          <w:szCs w:val="24"/>
+        </w:rPr>
+      </w:pPr>
+      <w:r>
+        <w:rPr>
+          <w:sz w:val="24"/>
+          <w:szCs w:val="24"/>
+        </w:rPr>
+        <w:tab/>
+      </w:r>
+      <w:r>
+        <w:rPr>
+          <w:sz w:val="24"/>
+          <w:szCs w:val="24"/>
+        </w:rPr>
+        <w:t>m</w:t>
+      </w:r>
+      <w:r>
+        <w:rPr>
+          <w:sz w:val="24"/>
+          <w:szCs w:val="24"/>
+        </w:rPr>
+        <w:t xml:space="preserve">ain.cpp contains </w:t>
+      </w:r>
+      <w:r>
+        <w:rPr>
+          <w:sz w:val="24"/>
+          <w:szCs w:val="24"/>
+        </w:rPr>
+        <w:t xml:space="preserve">functions </w:t>
+      </w:r>
+      <w:r>
+        <w:rPr>
+          <w:sz w:val="24"/>
+          <w:szCs w:val="24"/>
+        </w:rPr>
+        <w:t>main</w:t>
+      </w:r>
+      <w:r>
+        <w:rPr>
+          <w:sz w:val="24"/>
+          <w:szCs w:val="24"/>
+        </w:rPr>
+        <w:t xml:space="preserve">, </w:t>
+      </w:r>
+      <w:r>
+        <w:rPr>
+          <w:sz w:val="24"/>
+          <w:szCs w:val="24"/>
+        </w:rPr>
+        <w:t>printMaze</w:t>
+      </w:r>
+      <w:r>
+        <w:rPr>
+          <w:sz w:val="24"/>
+          <w:szCs w:val="24"/>
+        </w:rPr>
+        <w:t xml:space="preserve"> and draw_path. main() reads in the maze file </w:t>
+      </w:r>
+      <w:r>
+        <w:rPr>
+          <w:sz w:val="24"/>
+          <w:szCs w:val="24"/>
+        </w:rPr>
+        <w:t>and gets the maze’s size in the meantime.</w:t>
+      </w:r>
+      <w:r>
+        <w:rPr>
+          <w:sz w:val="24"/>
+          <w:szCs w:val="24"/>
+        </w:rPr>
+        <w:t xml:space="preserve"> After the initial work</w:t>
+      </w:r>
+      <w:r>
+        <w:rPr>
+          <w:sz w:val="24"/>
+          <w:szCs w:val="24"/>
+        </w:rPr>
+        <w:t>, it calls printMaze to perform any searches; printMaze will print the value of maze’s size and the maze itself</w:t>
+      </w:r>
+      <w:r>
+        <w:rPr>
+          <w:sz w:val="24"/>
+          <w:szCs w:val="24"/>
+        </w:rPr>
+        <w:t xml:space="preserve"> at first</w:t>
+      </w:r>
+      <w:r>
+        <w:rPr>
+          <w:sz w:val="24"/>
+          <w:szCs w:val="24"/>
+        </w:rPr>
+        <w:t xml:space="preserve">. Then it finds out the starting point P and the ending point (ending </w:t>
+      </w:r>
+      <w:r>
+        <w:rPr>
+          <w:b/>
+          <w:sz w:val="24"/>
+          <w:szCs w:val="24"/>
+        </w:rPr>
+        <w:t>points</w:t>
+      </w:r>
+      <w:r>
+        <w:rPr>
+          <w:sz w:val="24"/>
+          <w:szCs w:val="24"/>
+        </w:rPr>
+        <w:t xml:space="preserve"> for Part 1.2)</w:t>
+      </w:r>
+      <w:r>
+        <w:rPr>
+          <w:sz w:val="24"/>
+          <w:szCs w:val="24"/>
+        </w:rPr>
+        <w:t xml:space="preserve">, and print them out. After the printing work, it will require user to choose which algorithm, i.e. BFS, DFS, Greedy or A* </w:t>
+      </w:r>
+      <w:r>
+        <w:rPr>
+          <w:sz w:val="24"/>
+          <w:szCs w:val="24"/>
+        </w:rPr>
+        <w:t xml:space="preserve">search </w:t>
+      </w:r>
+      <w:r>
+        <w:rPr>
+          <w:sz w:val="24"/>
+          <w:szCs w:val="24"/>
+        </w:rPr>
+        <w:t>to perform. We will call the corresponding function which is placed in algorithm.cpp to perform the search and the function</w:t>
+      </w:r>
+      <w:r>
+        <w:rPr>
+          <w:sz w:val="24"/>
+          <w:szCs w:val="24"/>
+        </w:rPr>
+        <w:t xml:space="preserve"> will figure</w:t>
+      </w:r>
+      <w:r>
+        <w:rPr>
+          <w:sz w:val="24"/>
+          <w:szCs w:val="24"/>
+        </w:rPr>
+        <w:t xml:space="preserve"> out the path cost</w:t>
+      </w:r>
+      <w:r>
+        <w:rPr>
+          <w:sz w:val="24"/>
+          <w:szCs w:val="24"/>
+        </w:rPr>
+        <w:t xml:space="preserve">, number of nodes that have been visited and </w:t>
+      </w:r>
+      <w:r>
+        <w:rPr>
+          <w:sz w:val="24"/>
+          <w:szCs w:val="24"/>
+        </w:rPr>
+        <w:t>return a path solution. Finally, we call draw_path with that solution as a parameter to print out the path</w:t>
+      </w:r>
+      <w:r>
+        <w:rPr>
+          <w:sz w:val="24"/>
+          <w:szCs w:val="24"/>
+        </w:rPr>
+        <w:t>, path cost and number of nodes visited.</w:t>
+      </w:r>
+    </w:p>
+    <w:p>
+      <w:pPr>
+        <w:rPr>
+          <w:sz w:val="24"/>
+          <w:szCs w:val="24"/>
+        </w:rPr>
+      </w:pPr>
+      <w:r>
+        <w:rPr>
+          <w:sz w:val="24"/>
+          <w:szCs w:val="24"/>
+        </w:rPr>
+        <w:tab/>
+        <w:t>algorithm.cpp contains our implementation for Manhattan distance, overloading operators,</w:t>
+      </w:r>
+      <w:r>
+        <w:rPr>
+          <w:sz w:val="24"/>
+          <w:szCs w:val="24"/>
+        </w:rPr>
+        <w:t xml:space="preserve"> </w:t>
+      </w:r>
+      <w:r>
+        <w:rPr>
+          <w:sz w:val="24"/>
+          <w:szCs w:val="24"/>
+        </w:rPr>
+        <w:t>goal test and a</w:t>
+      </w:r>
+      <w:r>
+        <w:rPr>
+          <w:sz w:val="24"/>
+          <w:szCs w:val="24"/>
+        </w:rPr>
+        <w:t xml:space="preserve"> getter function</w:t>
+      </w:r>
+      <w:r>
+        <w:rPr>
+          <w:sz w:val="24"/>
+          <w:szCs w:val="24"/>
+        </w:rPr>
+        <w:t xml:space="preserve"> to get coordinate offset.</w:t>
+      </w:r>
+      <w:r>
+        <w:rPr>
+          <w:sz w:val="24"/>
+          <w:szCs w:val="24"/>
+        </w:rPr>
+        <w:t xml:space="preserve"> M</w:t>
+      </w:r>
+      <w:r>
+        <w:rPr>
+          <w:sz w:val="24"/>
+          <w:szCs w:val="24"/>
+        </w:rPr>
+        <w:t>ore notab</w:t>
+      </w:r>
+      <w:r>
+        <w:rPr>
+          <w:sz w:val="24"/>
+          <w:szCs w:val="24"/>
+        </w:rPr>
+        <w:t>ly, it</w:t>
+      </w:r>
+      <w:r>
+        <w:rPr>
+          <w:sz w:val="24"/>
+          <w:szCs w:val="24"/>
+        </w:rPr>
+        <w:t xml:space="preserve"> contains implementation of 3</w:t>
+      </w:r>
+      <w:r>
+        <w:rPr>
+          <w:sz w:val="24"/>
+          <w:szCs w:val="24"/>
+        </w:rPr>
+        <w:t xml:space="preserve"> algorithms</w:t>
+      </w:r>
+      <w:r>
+        <w:rPr>
+          <w:sz w:val="24"/>
+          <w:szCs w:val="24"/>
+        </w:rPr>
+        <w:t>, BFS, DFS and Greedy</w:t>
+      </w:r>
+      <w:r>
+        <w:rPr>
+          <w:sz w:val="24"/>
+          <w:szCs w:val="24"/>
+        </w:rPr>
+        <w:t xml:space="preserve"> search</w:t>
+      </w:r>
+      <w:r>
+        <w:rPr>
+          <w:sz w:val="24"/>
+          <w:szCs w:val="24"/>
+        </w:rPr>
+        <w:t xml:space="preserve"> to find the path.</w:t>
+      </w:r>
+    </w:p>
+    <w:p>
+      <w:pPr>
+        <w:rPr>
+          <w:color w:val="FF0000"/>
+          <w:sz w:val="24"/>
+          <w:szCs w:val="24"/>
+        </w:rPr>
+      </w:pPr>
+      <w:r>
+        <w:rPr>
+          <w:color w:val="FF0000"/>
+          <w:sz w:val="24"/>
+          <w:szCs w:val="24"/>
+        </w:rPr>
+        <w:tab/>
+        <w:t>a_star.cpp</w:t>
+      </w:r>
+    </w:p>
+    <w:p>
+      <w:pPr>
+        <w:rPr>
+          <w:sz w:val="24"/>
+          <w:szCs w:val="24"/>
+        </w:rPr>
+      </w:pPr>
+      <w:r>
+        <w:rPr>
+          <w:sz w:val="24"/>
+          <w:szCs w:val="24"/>
+        </w:rPr>
+        <w:tab/>
+      </w:r>
+    </w:p>
+    <w:p>
+      <w:pPr>
+        <w:rPr>
+          <w:sz w:val="24"/>
+          <w:szCs w:val="24"/>
+        </w:rPr>
+      </w:pPr>
+    </w:p>
+    <w:p>
+      <w:pPr>
+        <w:rPr>
+          <w:b/>
+          <w:sz w:val="24"/>
+          <w:szCs w:val="24"/>
+        </w:rPr>
+      </w:pPr>
+      <w:r>
+        <w:rPr>
+          <w:rFonts w:hint="eastAsia"/>
+          <w:b/>
+          <w:sz w:val="24"/>
+          <w:szCs w:val="24"/>
+        </w:rPr>
+        <w:t>Algorithms</w:t>
       </w:r>
     </w:p>
     <w:p>
@@ -83,80 +808,64 @@
           <w:sz w:val="24"/>
           <w:szCs w:val="24"/>
         </w:rPr>
-        <w:t>DFS</w:t>
-      </w:r>
-    </w:p>
-    <w:p>
-      <w:pPr>
-        <w:rPr>
-          <w:sz w:val="24"/>
-          <w:szCs w:val="24"/>
-        </w:rPr>
-      </w:pPr>
-      <w:r>
-        <w:rPr>
-          <w:sz w:val="24"/>
-          <w:szCs w:val="24"/>
-        </w:rPr>
-        <w:tab/>
-      </w:r>
-      <w:r>
-        <w:rPr>
-          <w:sz w:val="24"/>
-          <w:szCs w:val="24"/>
-        </w:rPr>
-        <w:tab/>
-        <w:t>maze with computed path</w:t>
-      </w:r>
-    </w:p>
-    <w:p>
-      <w:pPr>
-        <w:rPr>
-          <w:sz w:val="24"/>
-          <w:szCs w:val="24"/>
-        </w:rPr>
-      </w:pPr>
-      <w:r>
-        <w:rPr>
-          <w:sz w:val="24"/>
-          <w:szCs w:val="24"/>
-        </w:rPr>
-        <w:tab/>
-      </w:r>
-      <w:r>
-        <w:rPr>
-          <w:sz w:val="24"/>
-          <w:szCs w:val="24"/>
-        </w:rPr>
-        <w:tab/>
-        <w:t>solution cost</w:t>
-      </w:r>
-    </w:p>
-    <w:p>
-      <w:pPr>
-        <w:rPr>
-          <w:sz w:val="24"/>
-          <w:szCs w:val="24"/>
-        </w:rPr>
-      </w:pPr>
-      <w:r>
-        <w:rPr>
-          <w:sz w:val="24"/>
-          <w:szCs w:val="24"/>
-        </w:rPr>
-        <w:tab/>
-      </w:r>
-      <w:r>
-        <w:rPr>
-          <w:sz w:val="24"/>
-          <w:szCs w:val="24"/>
-        </w:rPr>
-        <w:tab/>
-        <w:t>number of expanded nodes</w:t>
-      </w:r>
-    </w:p>
-    <w:p>
-      <w:pPr>
+        <w:t>For all</w:t>
+      </w:r>
+    </w:p>
+    <w:p>
+      <w:pPr>
+        <w:pStyle w:val="a3"/>
+        <w:ind w:left="420" w:firstLineChars="0" w:firstLine="0"/>
+        <w:rPr>
+          <w:sz w:val="24"/>
+          <w:szCs w:val="24"/>
+        </w:rPr>
+      </w:pPr>
+      <w:r>
+        <w:rPr>
+          <w:sz w:val="24"/>
+          <w:szCs w:val="24"/>
+        </w:rPr>
+        <w:t>‘X’ stands for invalid nodes we have explored.</w:t>
+      </w:r>
+    </w:p>
+    <w:p>
+      <w:pPr>
+        <w:pStyle w:val="a3"/>
+        <w:ind w:left="420" w:firstLineChars="0" w:firstLine="0"/>
+        <w:rPr>
+          <w:sz w:val="24"/>
+          <w:szCs w:val="24"/>
+        </w:rPr>
+      </w:pPr>
+      <w:r>
+        <w:rPr>
+          <w:sz w:val="24"/>
+          <w:szCs w:val="24"/>
+        </w:rPr>
+        <w:t>‘.’ stands for valid nodes included in a path</w:t>
+      </w:r>
+    </w:p>
+    <w:p>
+      <w:pPr>
+        <w:pStyle w:val="a3"/>
+        <w:ind w:left="420" w:firstLineChars="0" w:firstLine="0"/>
+        <w:rPr>
+          <w:sz w:val="24"/>
+          <w:szCs w:val="24"/>
+        </w:rPr>
+      </w:pPr>
+      <w:r>
+        <w:rPr>
+          <w:sz w:val="24"/>
+          <w:szCs w:val="24"/>
+        </w:rPr>
+        <w:t>‘P’ stands for ending point</w:t>
+      </w:r>
+    </w:p>
+    <w:p>
+      <w:pPr>
+        <w:pStyle w:val="a3"/>
+        <w:ind w:left="420" w:firstLineChars="0" w:firstLine="0"/>
         <w:rPr>
           <w:sz w:val="24"/>
           <w:szCs w:val="24"/>
@@ -186,72 +895,335 @@
     </w:p>
     <w:p>
       <w:pPr>
-        <w:rPr>
-          <w:sz w:val="24"/>
-          <w:szCs w:val="24"/>
-        </w:rPr>
-      </w:pPr>
-      <w:r>
-        <w:rPr>
-          <w:sz w:val="24"/>
-          <w:szCs w:val="24"/>
-        </w:rPr>
-        <w:tab/>
-      </w:r>
-      <w:r>
-        <w:rPr>
-          <w:sz w:val="24"/>
-          <w:szCs w:val="24"/>
-        </w:rPr>
-        <w:tab/>
-        <w:t>maze with computed path</w:t>
-      </w:r>
-    </w:p>
-    <w:p>
-      <w:pPr>
-        <w:rPr>
-          <w:sz w:val="24"/>
-          <w:szCs w:val="24"/>
-        </w:rPr>
-      </w:pPr>
-      <w:r>
-        <w:rPr>
-          <w:sz w:val="24"/>
-          <w:szCs w:val="24"/>
-        </w:rPr>
-        <w:tab/>
-      </w:r>
-      <w:r>
-        <w:rPr>
-          <w:sz w:val="24"/>
-          <w:szCs w:val="24"/>
-        </w:rPr>
-        <w:tab/>
-        <w:t>solution cost</w:t>
-      </w:r>
-    </w:p>
-    <w:p>
-      <w:pPr>
-        <w:rPr>
-          <w:sz w:val="24"/>
-          <w:szCs w:val="24"/>
-        </w:rPr>
-      </w:pPr>
-      <w:r>
-        <w:rPr>
-          <w:sz w:val="24"/>
-          <w:szCs w:val="24"/>
-        </w:rPr>
-        <w:tab/>
-      </w:r>
-      <w:r>
-        <w:rPr>
-          <w:sz w:val="24"/>
-          <w:szCs w:val="24"/>
-        </w:rPr>
-        <w:tab/>
-        <w:t>number of expanded nodes</w:t>
-      </w:r>
+        <w:ind w:left="420"/>
+        <w:rPr>
+          <w:sz w:val="24"/>
+          <w:szCs w:val="24"/>
+        </w:rPr>
+      </w:pPr>
+      <w:r>
+        <w:rPr>
+          <w:rFonts w:hint="eastAsia"/>
+          <w:sz w:val="24"/>
+          <w:szCs w:val="24"/>
+        </w:rPr>
+        <w:t>Use a queu</w:t>
+      </w:r>
+      <w:r>
+        <w:rPr>
+          <w:rFonts w:hint="eastAsia"/>
+          <w:sz w:val="24"/>
+          <w:szCs w:val="24"/>
+        </w:rPr>
+        <w:t>e to represent the frontier. C</w:t>
+      </w:r>
+      <w:r>
+        <w:rPr>
+          <w:rFonts w:hint="eastAsia"/>
+          <w:sz w:val="24"/>
+          <w:szCs w:val="24"/>
+        </w:rPr>
+        <w:t>onstruct a 1-d array</w:t>
+      </w:r>
+      <w:r>
+        <w:rPr>
+          <w:sz w:val="24"/>
+          <w:szCs w:val="24"/>
+        </w:rPr>
+        <w:t xml:space="preserve"> called “</w:t>
+      </w:r>
+      <w:r>
+        <w:rPr>
+          <w:color w:val="FF0000"/>
+          <w:sz w:val="24"/>
+          <w:szCs w:val="24"/>
+        </w:rPr>
+        <w:t>parent</w:t>
+      </w:r>
+      <w:r>
+        <w:rPr>
+          <w:sz w:val="24"/>
+          <w:szCs w:val="24"/>
+        </w:rPr>
+        <w:t>”</w:t>
+      </w:r>
+      <w:r>
+        <w:rPr>
+          <w:rFonts w:hint="eastAsia"/>
+          <w:sz w:val="24"/>
+          <w:szCs w:val="24"/>
+        </w:rPr>
+        <w:t xml:space="preserve"> to keep track of the proceeding path</w:t>
+      </w:r>
+      <w:r>
+        <w:rPr>
+          <w:sz w:val="24"/>
+          <w:szCs w:val="24"/>
+        </w:rPr>
+        <w:t>.</w:t>
+      </w:r>
+      <w:r>
+        <w:rPr>
+          <w:sz w:val="24"/>
+          <w:szCs w:val="24"/>
+        </w:rPr>
+        <w:t xml:space="preserve"> To begin with, we push the start point onto the frontier and mark it the root node as (-1, -1) in “parent” array.</w:t>
+      </w:r>
+    </w:p>
+    <w:p>
+      <w:pPr>
+        <w:ind w:left="420"/>
+        <w:rPr>
+          <w:sz w:val="24"/>
+          <w:szCs w:val="24"/>
+        </w:rPr>
+      </w:pPr>
+      <w:r>
+        <w:rPr>
+          <w:sz w:val="24"/>
+          <w:szCs w:val="24"/>
+        </w:rPr>
+        <w:t>Call</w:t>
+      </w:r>
+      <w:r>
+        <w:rPr>
+          <w:sz w:val="24"/>
+          <w:szCs w:val="24"/>
+        </w:rPr>
+        <w:t xml:space="preserve"> a </w:t>
+      </w:r>
+      <w:r>
+        <w:rPr>
+          <w:sz w:val="24"/>
+          <w:szCs w:val="24"/>
+        </w:rPr>
+        <w:t xml:space="preserve">recursive helper function, BFS_R to explore the </w:t>
+      </w:r>
+      <w:r>
+        <w:rPr>
+          <w:sz w:val="24"/>
+          <w:szCs w:val="24"/>
+        </w:rPr>
+        <w:t>neighbors(</w:t>
+      </w:r>
+      <w:r>
+        <w:rPr>
+          <w:sz w:val="24"/>
+          <w:szCs w:val="24"/>
+        </w:rPr>
+        <w:t>up, down, left and right</w:t>
+      </w:r>
+      <w:r>
+        <w:rPr>
+          <w:sz w:val="24"/>
+          <w:szCs w:val="24"/>
+        </w:rPr>
+        <w:t>), record</w:t>
+      </w:r>
+      <w:r>
+        <w:rPr>
+          <w:sz w:val="24"/>
+          <w:szCs w:val="24"/>
+        </w:rPr>
+        <w:t xml:space="preserve"> all</w:t>
+      </w:r>
+      <w:r>
+        <w:rPr>
+          <w:sz w:val="24"/>
+          <w:szCs w:val="24"/>
+        </w:rPr>
+        <w:t xml:space="preserve"> nodes we </w:t>
+      </w:r>
+      <w:r>
+        <w:rPr>
+          <w:sz w:val="24"/>
+          <w:szCs w:val="24"/>
+        </w:rPr>
+        <w:t xml:space="preserve">have </w:t>
+      </w:r>
+      <w:r>
+        <w:rPr>
+          <w:sz w:val="24"/>
+          <w:szCs w:val="24"/>
+        </w:rPr>
+        <w:t>explored</w:t>
+      </w:r>
+      <w:r>
+        <w:rPr>
+          <w:sz w:val="24"/>
+          <w:szCs w:val="24"/>
+        </w:rPr>
+        <w:t>, get total number of them as well</w:t>
+      </w:r>
+      <w:r>
+        <w:rPr>
+          <w:sz w:val="24"/>
+          <w:szCs w:val="24"/>
+        </w:rPr>
+        <w:t>, find out and save the path.</w:t>
+      </w:r>
+      <w:r>
+        <w:rPr>
+          <w:sz w:val="24"/>
+          <w:szCs w:val="24"/>
+        </w:rPr>
+        <w:t xml:space="preserve"> </w:t>
+      </w:r>
+      <w:r>
+        <w:rPr>
+          <w:sz w:val="24"/>
+          <w:szCs w:val="24"/>
+        </w:rPr>
+        <w:t>If all neighbors are invalid, go to call BFS_R itself recursively. As for base case, if it reaches the end point</w:t>
+      </w:r>
+      <w:r>
+        <w:rPr>
+          <w:sz w:val="24"/>
+          <w:szCs w:val="24"/>
+        </w:rPr>
+        <w:t xml:space="preserve"> successfully, returns 1</w:t>
+      </w:r>
+      <w:r>
+        <w:rPr>
+          <w:sz w:val="24"/>
+          <w:szCs w:val="24"/>
+        </w:rPr>
+        <w:t>.</w:t>
+      </w:r>
+    </w:p>
+    <w:p>
+      <w:pPr>
+        <w:ind w:left="420"/>
+        <w:rPr>
+          <w:sz w:val="24"/>
+          <w:szCs w:val="24"/>
+        </w:rPr>
+      </w:pPr>
+      <w:r>
+        <w:rPr>
+          <w:sz w:val="24"/>
+          <w:szCs w:val="24"/>
+        </w:rPr>
+        <w:t xml:space="preserve">With success and the path got in BFS_R, we use a while loop </w:t>
+      </w:r>
+      <w:r>
+        <w:rPr>
+          <w:sz w:val="24"/>
+          <w:szCs w:val="24"/>
+        </w:rPr>
+        <w:t xml:space="preserve">to write the path out </w:t>
+      </w:r>
+      <w:r>
+        <w:rPr>
+          <w:sz w:val="24"/>
+          <w:szCs w:val="24"/>
+        </w:rPr>
+        <w:t>in ‘.’ in</w:t>
+      </w:r>
+      <w:r>
+        <w:rPr>
+          <w:sz w:val="24"/>
+          <w:szCs w:val="24"/>
+        </w:rPr>
+        <w:t>to</w:t>
+      </w:r>
+      <w:r>
+        <w:rPr>
+          <w:sz w:val="24"/>
+          <w:szCs w:val="24"/>
+        </w:rPr>
+        <w:t xml:space="preserve"> the maze. Meanwhile, we increment </w:t>
+      </w:r>
+      <w:r>
+        <w:rPr>
+          <w:sz w:val="24"/>
+          <w:szCs w:val="24"/>
+        </w:rPr>
+        <w:t>“</w:t>
+      </w:r>
+      <w:r>
+        <w:rPr>
+          <w:sz w:val="24"/>
+          <w:szCs w:val="24"/>
+        </w:rPr>
+        <w:t>pcost</w:t>
+      </w:r>
+      <w:r>
+        <w:rPr>
+          <w:sz w:val="24"/>
+          <w:szCs w:val="24"/>
+        </w:rPr>
+        <w:t>”</w:t>
+      </w:r>
+      <w:r>
+        <w:rPr>
+          <w:sz w:val="24"/>
+          <w:szCs w:val="24"/>
+        </w:rPr>
+        <w:t xml:space="preserve"> and finally get the to</w:t>
+      </w:r>
+      <w:r>
+        <w:rPr>
+          <w:sz w:val="24"/>
+          <w:szCs w:val="24"/>
+        </w:rPr>
+        <w:t xml:space="preserve">tal path </w:t>
+      </w:r>
+      <w:r>
+        <w:rPr>
+          <w:sz w:val="24"/>
+          <w:szCs w:val="24"/>
+        </w:rPr>
+        <w:lastRenderedPageBreak/>
+        <w:t>cost when the loop finishes.</w:t>
+      </w:r>
+      <w:r>
+        <w:rPr>
+          <w:rFonts w:hint="eastAsia"/>
+          <w:sz w:val="24"/>
+          <w:szCs w:val="24"/>
+        </w:rPr>
+        <w:t xml:space="preserve"> </w:t>
+      </w:r>
+      <w:r>
+        <w:rPr>
+          <w:rFonts w:hint="eastAsia"/>
+          <w:sz w:val="24"/>
+          <w:szCs w:val="24"/>
+        </w:rPr>
+        <w:t xml:space="preserve">Before BFS finishes, we </w:t>
+      </w:r>
+      <w:r>
+        <w:rPr>
+          <w:sz w:val="24"/>
+          <w:szCs w:val="24"/>
+        </w:rPr>
+        <w:t xml:space="preserve">safely </w:t>
+      </w:r>
+      <w:r>
+        <w:rPr>
+          <w:rFonts w:hint="eastAsia"/>
+          <w:sz w:val="24"/>
+          <w:szCs w:val="24"/>
+        </w:rPr>
+        <w:t xml:space="preserve">clear the dynamic memory we allocated for the </w:t>
+      </w:r>
+      <w:r>
+        <w:rPr>
+          <w:sz w:val="24"/>
+          <w:szCs w:val="24"/>
+        </w:rPr>
+        <w:t>“parent” array and return success.</w:t>
+      </w:r>
+    </w:p>
+    <w:p>
+      <w:pPr>
+        <w:ind w:left="420"/>
+        <w:rPr>
+          <w:sz w:val="24"/>
+          <w:szCs w:val="24"/>
+        </w:rPr>
+      </w:pPr>
     </w:p>
     <w:p>
       <w:pPr>
@@ -277,155 +1249,198 @@
       </w:pPr>
       <w:r>
         <w:rPr>
+          <w:sz w:val="24"/>
+          <w:szCs w:val="24"/>
+        </w:rPr>
+        <w:t>D</w:t>
+      </w:r>
+      <w:r>
+        <w:rPr>
+          <w:sz w:val="24"/>
+          <w:szCs w:val="24"/>
+        </w:rPr>
+        <w:t>FS</w:t>
+      </w:r>
+    </w:p>
+    <w:p>
+      <w:pPr>
+        <w:pStyle w:val="a3"/>
+        <w:ind w:left="420" w:firstLineChars="0" w:firstLine="0"/>
+        <w:rPr>
+          <w:sz w:val="24"/>
+          <w:szCs w:val="24"/>
+        </w:rPr>
+      </w:pPr>
+      <w:r>
+        <w:rPr>
+          <w:sz w:val="24"/>
+          <w:szCs w:val="24"/>
+        </w:rPr>
+        <w:t>We</w:t>
+      </w:r>
+      <w:r>
+        <w:rPr>
           <w:rFonts w:hint="eastAsia"/>
           <w:sz w:val="24"/>
           <w:szCs w:val="24"/>
         </w:rPr>
-        <w:t>Greedy</w:t>
-      </w:r>
-    </w:p>
-    <w:p>
-      <w:pPr>
-        <w:rPr>
-          <w:sz w:val="24"/>
-          <w:szCs w:val="24"/>
-        </w:rPr>
-      </w:pPr>
-      <w:r>
-        <w:rPr>
-          <w:sz w:val="24"/>
-          <w:szCs w:val="24"/>
-        </w:rPr>
-        <w:tab/>
-      </w:r>
-      <w:r>
-        <w:rPr>
-          <w:sz w:val="24"/>
-          <w:szCs w:val="24"/>
-        </w:rPr>
-        <w:tab/>
-        <w:t>maze with computed path</w:t>
-      </w:r>
-    </w:p>
-    <w:p>
-      <w:pPr>
-        <w:rPr>
-          <w:sz w:val="24"/>
-          <w:szCs w:val="24"/>
-        </w:rPr>
-      </w:pPr>
-      <w:r>
-        <w:rPr>
-          <w:sz w:val="24"/>
-          <w:szCs w:val="24"/>
-        </w:rPr>
-        <w:tab/>
-      </w:r>
-      <w:r>
-        <w:rPr>
-          <w:sz w:val="24"/>
-          <w:szCs w:val="24"/>
-        </w:rPr>
-        <w:tab/>
-        <w:t>solution cost</w:t>
-      </w:r>
-    </w:p>
-    <w:p>
-      <w:pPr>
+        <w:t xml:space="preserve"> u</w:t>
+      </w:r>
+      <w:r>
         <w:rPr>
           <w:rFonts w:hint="eastAsia"/>
           <w:sz w:val="24"/>
           <w:szCs w:val="24"/>
         </w:rPr>
-      </w:pPr>
-      <w:r>
-        <w:rPr>
-          <w:sz w:val="24"/>
-          <w:szCs w:val="24"/>
-        </w:rPr>
-        <w:tab/>
-      </w:r>
-      <w:r>
-        <w:rPr>
-          <w:sz w:val="24"/>
-          <w:szCs w:val="24"/>
-        </w:rPr>
-        <w:tab/>
-        <w:t>number of expanded nodes</w:t>
-      </w:r>
-    </w:p>
-    <w:p>
-      <w:pPr>
-        <w:rPr>
-          <w:sz w:val="24"/>
-          <w:szCs w:val="24"/>
-        </w:rPr>
-      </w:pPr>
-    </w:p>
-    <w:p>
-      <w:pPr>
-        <w:rPr>
-          <w:sz w:val="24"/>
-          <w:szCs w:val="24"/>
-        </w:rPr>
-      </w:pPr>
-    </w:p>
-    <w:p>
-      <w:pPr>
-        <w:rPr>
-          <w:sz w:val="24"/>
-          <w:szCs w:val="24"/>
-        </w:rPr>
-      </w:pPr>
-    </w:p>
-    <w:p>
-      <w:pPr>
-        <w:rPr>
-          <w:sz w:val="24"/>
-          <w:szCs w:val="24"/>
-        </w:rPr>
-      </w:pPr>
-    </w:p>
-    <w:p>
-      <w:pPr>
-        <w:rPr>
-          <w:sz w:val="24"/>
-          <w:szCs w:val="24"/>
-        </w:rPr>
-      </w:pPr>
-    </w:p>
-    <w:p>
-      <w:pPr>
-        <w:rPr>
-          <w:sz w:val="24"/>
-          <w:szCs w:val="24"/>
-        </w:rPr>
-      </w:pPr>
-    </w:p>
-    <w:p>
-      <w:pPr>
+        <w:t>se a sta</w:t>
+      </w:r>
+      <w:r>
+        <w:rPr>
+          <w:sz w:val="24"/>
+          <w:szCs w:val="24"/>
+        </w:rPr>
+        <w:t>ck</w:t>
+      </w:r>
+      <w:r>
         <w:rPr>
           <w:rFonts w:hint="eastAsia"/>
           <w:sz w:val="24"/>
           <w:szCs w:val="24"/>
         </w:rPr>
-      </w:pPr>
-    </w:p>
-    <w:p>
-      <w:pPr>
+        <w:t xml:space="preserve"> to represent the frontier and construct a 1-d array</w:t>
+      </w:r>
+      <w:r>
+        <w:rPr>
+          <w:sz w:val="24"/>
+          <w:szCs w:val="24"/>
+        </w:rPr>
+        <w:t xml:space="preserve"> called “</w:t>
+      </w:r>
+      <w:r>
+        <w:rPr>
+          <w:color w:val="FF0000"/>
+          <w:sz w:val="24"/>
+          <w:szCs w:val="24"/>
+        </w:rPr>
+        <w:t>parent</w:t>
+      </w:r>
+      <w:r>
+        <w:rPr>
+          <w:sz w:val="24"/>
+          <w:szCs w:val="24"/>
+        </w:rPr>
+        <w:t>”</w:t>
+      </w:r>
+      <w:r>
         <w:rPr>
           <w:rFonts w:hint="eastAsia"/>
           <w:sz w:val="24"/>
           <w:szCs w:val="24"/>
         </w:rPr>
-      </w:pPr>
+        <w:t xml:space="preserve"> to keep track of the proceeding path</w:t>
+      </w:r>
+      <w:r>
+        <w:rPr>
+          <w:sz w:val="24"/>
+          <w:szCs w:val="24"/>
+        </w:rPr>
+        <w:t>.</w:t>
+      </w:r>
+      <w:r>
+        <w:rPr>
+          <w:sz w:val="24"/>
+          <w:szCs w:val="24"/>
+        </w:rPr>
+        <w:t xml:space="preserve"> </w:t>
+      </w:r>
+      <w:r>
+        <w:rPr>
+          <w:sz w:val="24"/>
+          <w:szCs w:val="24"/>
+        </w:rPr>
+        <w:t>To begin with, we push the start point onto the frontier and mark it the root node as (-1, -1) in “parent” array.</w:t>
+      </w:r>
+    </w:p>
+    <w:p>
+      <w:pPr>
+        <w:ind w:left="420"/>
+        <w:rPr>
+          <w:sz w:val="24"/>
+          <w:szCs w:val="24"/>
+        </w:rPr>
+      </w:pPr>
+      <w:r>
+        <w:rPr>
+          <w:sz w:val="24"/>
+          <w:szCs w:val="24"/>
+        </w:rPr>
+        <w:t xml:space="preserve">Call a </w:t>
+      </w:r>
+      <w:r>
+        <w:rPr>
+          <w:sz w:val="24"/>
+          <w:szCs w:val="24"/>
+        </w:rPr>
+        <w:t>recursive helper function, D</w:t>
+      </w:r>
+      <w:r>
+        <w:rPr>
+          <w:sz w:val="24"/>
+          <w:szCs w:val="24"/>
+        </w:rPr>
+        <w:t>FS_R to explore the neighbors(up, down, left and right), record all nodes we have explored, get total number of them as well, find out and save the path. If all neighbors are invalid, go to</w:t>
+      </w:r>
+      <w:r>
+        <w:rPr>
+          <w:sz w:val="24"/>
+          <w:szCs w:val="24"/>
+        </w:rPr>
+        <w:t xml:space="preserve"> call D</w:t>
+      </w:r>
+      <w:r>
+        <w:rPr>
+          <w:sz w:val="24"/>
+          <w:szCs w:val="24"/>
+        </w:rPr>
+        <w:t>FS_R itself recursively. As for base case, if it reaches the end point successfully, returns 1.</w:t>
+      </w:r>
+    </w:p>
+    <w:p>
+      <w:pPr>
+        <w:ind w:left="420"/>
+        <w:rPr>
+          <w:sz w:val="24"/>
+          <w:szCs w:val="24"/>
+        </w:rPr>
+      </w:pPr>
+      <w:r>
+        <w:rPr>
+          <w:sz w:val="24"/>
+          <w:szCs w:val="24"/>
+        </w:rPr>
+        <w:t>Wi</w:t>
+      </w:r>
+      <w:r>
+        <w:rPr>
+          <w:sz w:val="24"/>
+          <w:szCs w:val="24"/>
+        </w:rPr>
+        <w:t>th success and the path got in D</w:t>
+      </w:r>
+      <w:r>
+        <w:rPr>
+          <w:sz w:val="24"/>
+          <w:szCs w:val="24"/>
+        </w:rPr>
+        <w:t>FS_R, we use a while loop to write the path out in ‘.’ into the maze. Meanwhile, we increment “pcost” and finally get the total path cost when the loop finishes.</w:t>
+      </w:r>
       <w:r>
         <w:rPr>
           <w:rFonts w:hint="eastAsia"/>
           <w:sz w:val="24"/>
           <w:szCs w:val="24"/>
         </w:rPr>
-        <w:t>2</w:t>
+        <w:t xml:space="preserve"> </w:t>
       </w:r>
       <w:r>
         <w:rPr>
@@ -433,14 +1448,7 @@
           <w:sz w:val="24"/>
           <w:szCs w:val="24"/>
         </w:rPr>
-        <w:t xml:space="preserve">. </w:t>
-      </w:r>
-      <w:r>
-        <w:rPr>
-          <w:sz w:val="24"/>
-          <w:szCs w:val="24"/>
-        </w:rPr>
-        <w:t>big</w:t>
+        <w:t>Before D</w:t>
       </w:r>
       <w:r>
         <w:rPr>
@@ -448,8 +1456,57 @@
           <w:sz w:val="24"/>
           <w:szCs w:val="24"/>
         </w:rPr>
-        <w:t xml:space="preserve"> maze</w:t>
-      </w:r>
+        <w:t xml:space="preserve">FS finishes, we </w:t>
+      </w:r>
+      <w:r>
+        <w:rPr>
+          <w:sz w:val="24"/>
+          <w:szCs w:val="24"/>
+        </w:rPr>
+        <w:t xml:space="preserve">safely </w:t>
+      </w:r>
+      <w:r>
+        <w:rPr>
+          <w:rFonts w:hint="eastAsia"/>
+          <w:sz w:val="24"/>
+          <w:szCs w:val="24"/>
+        </w:rPr>
+        <w:t xml:space="preserve">clear the dynamic memory we allocated for the </w:t>
+      </w:r>
+      <w:r>
+        <w:rPr>
+          <w:sz w:val="24"/>
+          <w:szCs w:val="24"/>
+        </w:rPr>
+        <w:t>“parent” array and return success.</w:t>
+      </w:r>
+    </w:p>
+    <w:p>
+      <w:pPr>
+        <w:pStyle w:val="a3"/>
+        <w:ind w:left="420" w:firstLineChars="0" w:firstLine="0"/>
+        <w:rPr>
+          <w:sz w:val="24"/>
+          <w:szCs w:val="24"/>
+        </w:rPr>
+      </w:pPr>
+    </w:p>
+    <w:p>
+      <w:pPr>
+        <w:rPr>
+          <w:sz w:val="24"/>
+          <w:szCs w:val="24"/>
+        </w:rPr>
+      </w:pPr>
+    </w:p>
+    <w:p>
+      <w:pPr>
+        <w:rPr>
+          <w:rFonts w:hint="eastAsia"/>
+          <w:sz w:val="24"/>
+          <w:szCs w:val="24"/>
+        </w:rPr>
+      </w:pPr>
     </w:p>
     <w:p>
       <w:pPr>
@@ -466,83 +1523,88 @@
       </w:pPr>
       <w:r>
         <w:rPr>
-          <w:sz w:val="24"/>
-          <w:szCs w:val="24"/>
-        </w:rPr>
-        <w:t>DFS</w:t>
-      </w:r>
-    </w:p>
-    <w:p>
-      <w:pPr>
-        <w:rPr>
-          <w:sz w:val="24"/>
-          <w:szCs w:val="24"/>
-        </w:rPr>
-      </w:pPr>
-      <w:r>
-        <w:rPr>
-          <w:sz w:val="24"/>
-          <w:szCs w:val="24"/>
-        </w:rPr>
-        <w:tab/>
-      </w:r>
-      <w:r>
-        <w:rPr>
-          <w:sz w:val="24"/>
-          <w:szCs w:val="24"/>
-        </w:rPr>
-        <w:tab/>
-        <w:t>maze with computed path</w:t>
-      </w:r>
-    </w:p>
-    <w:p>
-      <w:pPr>
-        <w:rPr>
-          <w:sz w:val="24"/>
-          <w:szCs w:val="24"/>
-        </w:rPr>
-      </w:pPr>
-      <w:r>
-        <w:rPr>
-          <w:sz w:val="24"/>
-          <w:szCs w:val="24"/>
-        </w:rPr>
-        <w:tab/>
-      </w:r>
-      <w:r>
-        <w:rPr>
-          <w:sz w:val="24"/>
-          <w:szCs w:val="24"/>
-        </w:rPr>
-        <w:tab/>
-        <w:t>solution cost</w:t>
-      </w:r>
-    </w:p>
-    <w:p>
-      <w:pPr>
-        <w:rPr>
-          <w:sz w:val="24"/>
-          <w:szCs w:val="24"/>
-        </w:rPr>
-      </w:pPr>
-      <w:r>
-        <w:rPr>
-          <w:sz w:val="24"/>
-          <w:szCs w:val="24"/>
-        </w:rPr>
-        <w:tab/>
-      </w:r>
-      <w:r>
-        <w:rPr>
-          <w:sz w:val="24"/>
-          <w:szCs w:val="24"/>
-        </w:rPr>
-        <w:tab/>
-        <w:t>number of expanded nodes</w:t>
-      </w:r>
-    </w:p>
-    <w:p>
-      <w:pPr>
+          <w:rFonts w:hint="eastAsia"/>
+          <w:sz w:val="24"/>
+          <w:szCs w:val="24"/>
+        </w:rPr>
+        <w:t>Greedy</w:t>
+      </w:r>
+    </w:p>
+    <w:p>
+      <w:pPr>
+        <w:pStyle w:val="a3"/>
+        <w:ind w:left="420" w:firstLineChars="0" w:firstLine="0"/>
+        <w:rPr>
+          <w:sz w:val="24"/>
+          <w:szCs w:val="24"/>
+        </w:rPr>
+      </w:pPr>
+    </w:p>
+    <w:p>
+      <w:pPr>
+        <w:pStyle w:val="a3"/>
+        <w:ind w:left="420" w:firstLineChars="0" w:firstLine="0"/>
+        <w:rPr>
+          <w:sz w:val="24"/>
+          <w:szCs w:val="24"/>
+        </w:rPr>
+      </w:pPr>
+    </w:p>
+    <w:p>
+      <w:pPr>
+        <w:pStyle w:val="a3"/>
+        <w:ind w:left="420" w:firstLineChars="0" w:firstLine="0"/>
+        <w:rPr>
+          <w:sz w:val="24"/>
+          <w:szCs w:val="24"/>
+        </w:rPr>
+      </w:pPr>
+    </w:p>
+    <w:p>
+      <w:pPr>
+        <w:pStyle w:val="a3"/>
+        <w:ind w:left="420" w:firstLineChars="0" w:firstLine="0"/>
+        <w:rPr>
+          <w:sz w:val="24"/>
+          <w:szCs w:val="24"/>
+        </w:rPr>
+      </w:pPr>
+    </w:p>
+    <w:p>
+      <w:pPr>
+        <w:pStyle w:val="a3"/>
+        <w:ind w:left="420" w:firstLineChars="0" w:firstLine="0"/>
+        <w:rPr>
+          <w:sz w:val="24"/>
+          <w:szCs w:val="24"/>
+        </w:rPr>
+      </w:pPr>
+    </w:p>
+    <w:p>
+      <w:pPr>
+        <w:pStyle w:val="a3"/>
+        <w:ind w:left="420" w:firstLineChars="0" w:firstLine="0"/>
+        <w:rPr>
+          <w:sz w:val="24"/>
+          <w:szCs w:val="24"/>
+        </w:rPr>
+      </w:pPr>
+    </w:p>
+    <w:p>
+      <w:pPr>
+        <w:pStyle w:val="a3"/>
+        <w:ind w:left="420" w:firstLineChars="0" w:firstLine="0"/>
+        <w:rPr>
+          <w:rFonts w:hint="eastAsia"/>
+          <w:sz w:val="24"/>
+          <w:szCs w:val="24"/>
+        </w:rPr>
+      </w:pPr>
+    </w:p>
+    <w:p>
+      <w:pPr>
+        <w:pStyle w:val="a3"/>
+        <w:ind w:left="420" w:firstLineChars="0" w:firstLine="0"/>
         <w:rPr>
           <w:sz w:val="24"/>
           <w:szCs w:val="24"/>
@@ -564,89 +1626,183 @@
       </w:pPr>
       <w:r>
         <w:rPr>
-          <w:sz w:val="24"/>
-          <w:szCs w:val="24"/>
-        </w:rPr>
-        <w:t>BFS</w:t>
-      </w:r>
-    </w:p>
-    <w:p>
-      <w:pPr>
-        <w:rPr>
-          <w:sz w:val="24"/>
-          <w:szCs w:val="24"/>
-        </w:rPr>
-      </w:pPr>
-      <w:r>
-        <w:rPr>
-          <w:sz w:val="24"/>
-          <w:szCs w:val="24"/>
-        </w:rPr>
-        <w:tab/>
-      </w:r>
-      <w:r>
-        <w:rPr>
-          <w:sz w:val="24"/>
-          <w:szCs w:val="24"/>
-        </w:rPr>
-        <w:tab/>
-        <w:t>maze with computed path</w:t>
-      </w:r>
-    </w:p>
-    <w:p>
-      <w:pPr>
-        <w:rPr>
-          <w:sz w:val="24"/>
-          <w:szCs w:val="24"/>
-        </w:rPr>
-      </w:pPr>
-      <w:r>
-        <w:rPr>
-          <w:sz w:val="24"/>
-          <w:szCs w:val="24"/>
-        </w:rPr>
-        <w:tab/>
-      </w:r>
-      <w:r>
-        <w:rPr>
-          <w:sz w:val="24"/>
-          <w:szCs w:val="24"/>
-        </w:rPr>
-        <w:tab/>
-        <w:t>solution cost</w:t>
-      </w:r>
-    </w:p>
-    <w:p>
-      <w:pPr>
-        <w:rPr>
-          <w:sz w:val="24"/>
-          <w:szCs w:val="24"/>
-        </w:rPr>
-      </w:pPr>
-      <w:r>
-        <w:rPr>
-          <w:sz w:val="24"/>
-          <w:szCs w:val="24"/>
-        </w:rPr>
-        <w:tab/>
-      </w:r>
-      <w:r>
-        <w:rPr>
-          <w:sz w:val="24"/>
-          <w:szCs w:val="24"/>
-        </w:rPr>
-        <w:tab/>
-        <w:t>number of expanded nodes</w:t>
-      </w:r>
-    </w:p>
-    <w:p>
-      <w:pPr>
-        <w:rPr>
           <w:rFonts w:hint="eastAsia"/>
           <w:sz w:val="24"/>
           <w:szCs w:val="24"/>
         </w:rPr>
-      </w:pPr>
+        <w:t>A*</w:t>
+      </w:r>
+    </w:p>
+    <w:p>
+      <w:pPr>
+        <w:pStyle w:val="a3"/>
+        <w:ind w:left="420" w:firstLineChars="0" w:firstLine="0"/>
+        <w:rPr>
+          <w:sz w:val="24"/>
+          <w:szCs w:val="24"/>
+        </w:rPr>
+      </w:pPr>
+    </w:p>
+    <w:p>
+      <w:pPr>
+        <w:pStyle w:val="a3"/>
+        <w:ind w:left="420" w:firstLineChars="0" w:firstLine="0"/>
+        <w:rPr>
+          <w:sz w:val="24"/>
+          <w:szCs w:val="24"/>
+        </w:rPr>
+      </w:pPr>
+    </w:p>
+    <w:p>
+      <w:pPr>
+        <w:pStyle w:val="a3"/>
+        <w:ind w:left="420" w:firstLineChars="0" w:firstLine="0"/>
+        <w:rPr>
+          <w:sz w:val="24"/>
+          <w:szCs w:val="24"/>
+        </w:rPr>
+      </w:pPr>
+    </w:p>
+    <w:p>
+      <w:pPr>
+        <w:rPr>
+          <w:b/>
+          <w:sz w:val="24"/>
+          <w:szCs w:val="24"/>
+        </w:rPr>
+      </w:pPr>
+    </w:p>
+    <w:p>
+      <w:pPr>
+        <w:rPr>
+          <w:sz w:val="24"/>
+          <w:szCs w:val="24"/>
+        </w:rPr>
+      </w:pPr>
+    </w:p>
+    <w:p>
+      <w:pPr>
+        <w:rPr>
+          <w:sz w:val="24"/>
+          <w:szCs w:val="24"/>
+        </w:rPr>
+      </w:pPr>
+    </w:p>
+    <w:p>
+      <w:pPr>
+        <w:rPr>
+          <w:sz w:val="24"/>
+          <w:szCs w:val="24"/>
+        </w:rPr>
+      </w:pPr>
+    </w:p>
+    <w:p>
+      <w:pPr>
+        <w:rPr>
+          <w:sz w:val="24"/>
+          <w:szCs w:val="24"/>
+        </w:rPr>
+      </w:pPr>
+    </w:p>
+    <w:p>
+      <w:pPr>
+        <w:rPr>
+          <w:sz w:val="24"/>
+          <w:szCs w:val="24"/>
+        </w:rPr>
+      </w:pPr>
+    </w:p>
+    <w:p>
+      <w:pPr>
+        <w:rPr>
+          <w:sz w:val="24"/>
+          <w:szCs w:val="24"/>
+        </w:rPr>
+      </w:pPr>
+    </w:p>
+    <w:p>
+      <w:pPr>
+        <w:rPr>
+          <w:sz w:val="24"/>
+          <w:szCs w:val="24"/>
+        </w:rPr>
+      </w:pPr>
+    </w:p>
+    <w:p>
+      <w:pPr>
+        <w:rPr>
+          <w:sz w:val="24"/>
+          <w:szCs w:val="24"/>
+        </w:rPr>
+      </w:pPr>
+    </w:p>
+    <w:p>
+      <w:pPr>
+        <w:rPr>
+          <w:sz w:val="24"/>
+          <w:szCs w:val="24"/>
+        </w:rPr>
+      </w:pPr>
+    </w:p>
+    <w:p>
+      <w:pPr>
+        <w:rPr>
+          <w:sz w:val="24"/>
+          <w:szCs w:val="24"/>
+        </w:rPr>
+      </w:pPr>
+    </w:p>
+    <w:p>
+      <w:pPr>
+        <w:rPr>
+          <w:rFonts w:hint="eastAsia"/>
+          <w:sz w:val="24"/>
+          <w:szCs w:val="24"/>
+        </w:rPr>
+      </w:pPr>
+    </w:p>
+    <w:p>
+      <w:pPr>
+        <w:rPr>
+          <w:b/>
+          <w:sz w:val="24"/>
+          <w:szCs w:val="24"/>
+        </w:rPr>
+      </w:pPr>
+      <w:r>
+        <w:rPr>
+          <w:b/>
+          <w:sz w:val="24"/>
+          <w:szCs w:val="24"/>
+        </w:rPr>
+        <w:lastRenderedPageBreak/>
+        <w:t xml:space="preserve">Part </w:t>
+      </w:r>
+      <w:r>
+        <w:rPr>
+          <w:rFonts w:hint="eastAsia"/>
+          <w:b/>
+          <w:sz w:val="24"/>
+          <w:szCs w:val="24"/>
+        </w:rPr>
+        <w:t>1.1</w:t>
+      </w:r>
+    </w:p>
+    <w:p>
+      <w:pPr>
+        <w:rPr>
+          <w:sz w:val="24"/>
+          <w:szCs w:val="24"/>
+        </w:rPr>
+      </w:pPr>
+      <w:r>
+        <w:rPr>
+          <w:rFonts w:hint="eastAsia"/>
+          <w:sz w:val="24"/>
+          <w:szCs w:val="24"/>
+        </w:rPr>
+        <w:t>1. medium maze</w:t>
+      </w:r>
     </w:p>
     <w:p>
       <w:pPr>
@@ -663,11 +1819,10 @@
       </w:pPr>
       <w:r>
         <w:rPr>
-          <w:rFonts w:hint="eastAsia"/>
-          <w:sz w:val="24"/>
-          <w:szCs w:val="24"/>
-        </w:rPr>
-        <w:t>Greedy</w:t>
+          <w:sz w:val="24"/>
+          <w:szCs w:val="24"/>
+        </w:rPr>
+        <w:t>BFS</w:t>
       </w:r>
     </w:p>
     <w:p>
@@ -719,7 +1874,6 @@
     <w:p>
       <w:pPr>
         <w:rPr>
-          <w:rFonts w:hint="eastAsia"/>
           <w:sz w:val="24"/>
           <w:szCs w:val="24"/>
         </w:rPr>
@@ -747,72 +1901,6 @@
           <w:szCs w:val="24"/>
         </w:rPr>
       </w:pPr>
-    </w:p>
-    <w:p>
-      <w:pPr>
-        <w:rPr>
-          <w:sz w:val="24"/>
-          <w:szCs w:val="24"/>
-        </w:rPr>
-      </w:pPr>
-    </w:p>
-    <w:p>
-      <w:pPr>
-        <w:rPr>
-          <w:rFonts w:hint="eastAsia"/>
-          <w:sz w:val="24"/>
-          <w:szCs w:val="24"/>
-        </w:rPr>
-      </w:pPr>
-    </w:p>
-    <w:p>
-      <w:pPr>
-        <w:rPr>
-          <w:sz w:val="24"/>
-          <w:szCs w:val="24"/>
-        </w:rPr>
-      </w:pPr>
-    </w:p>
-    <w:p>
-      <w:pPr>
-        <w:rPr>
-          <w:rFonts w:hint="eastAsia"/>
-          <w:sz w:val="24"/>
-          <w:szCs w:val="24"/>
-        </w:rPr>
-      </w:pPr>
-      <w:r>
-        <w:rPr>
-          <w:rFonts w:hint="eastAsia"/>
-          <w:sz w:val="24"/>
-          <w:szCs w:val="24"/>
-        </w:rPr>
-        <w:lastRenderedPageBreak/>
-        <w:t>3</w:t>
-      </w:r>
-      <w:r>
-        <w:rPr>
-          <w:rFonts w:hint="eastAsia"/>
-          <w:sz w:val="24"/>
-          <w:szCs w:val="24"/>
-        </w:rPr>
-        <w:t xml:space="preserve">. </w:t>
-      </w:r>
-      <w:r>
-        <w:rPr>
-          <w:sz w:val="24"/>
-          <w:szCs w:val="24"/>
-        </w:rPr>
-        <w:t xml:space="preserve">open </w:t>
-      </w:r>
-      <w:r>
-        <w:rPr>
-          <w:rFonts w:hint="eastAsia"/>
-          <w:sz w:val="24"/>
-          <w:szCs w:val="24"/>
-        </w:rPr>
-        <w:t>maze</w:t>
-      </w:r>
     </w:p>
     <w:p>
       <w:pPr>
@@ -927,10 +2015,11 @@
       </w:pPr>
       <w:r>
         <w:rPr>
-          <w:sz w:val="24"/>
-          <w:szCs w:val="24"/>
-        </w:rPr>
-        <w:t>BFS</w:t>
+          <w:rFonts w:hint="eastAsia"/>
+          <w:sz w:val="24"/>
+          <w:szCs w:val="24"/>
+        </w:rPr>
+        <w:t>Greedy</w:t>
       </w:r>
     </w:p>
     <w:p>
@@ -1005,11 +2094,114 @@
     <w:p>
       <w:pPr>
         <w:rPr>
+          <w:sz w:val="24"/>
+          <w:szCs w:val="24"/>
+        </w:rPr>
+      </w:pPr>
+    </w:p>
+    <w:p>
+      <w:pPr>
+        <w:rPr>
+          <w:sz w:val="24"/>
+          <w:szCs w:val="24"/>
+        </w:rPr>
+      </w:pPr>
+    </w:p>
+    <w:p>
+      <w:pPr>
+        <w:rPr>
+          <w:sz w:val="24"/>
+          <w:szCs w:val="24"/>
+        </w:rPr>
+      </w:pPr>
+    </w:p>
+    <w:p>
+      <w:pPr>
+        <w:rPr>
+          <w:sz w:val="24"/>
+          <w:szCs w:val="24"/>
+        </w:rPr>
+      </w:pPr>
+    </w:p>
+    <w:p>
+      <w:pPr>
+        <w:rPr>
+          <w:sz w:val="24"/>
+          <w:szCs w:val="24"/>
+        </w:rPr>
+      </w:pPr>
+    </w:p>
+    <w:p>
+      <w:pPr>
+        <w:rPr>
+          <w:sz w:val="24"/>
+          <w:szCs w:val="24"/>
+        </w:rPr>
+      </w:pPr>
+    </w:p>
+    <w:p>
+      <w:pPr>
+        <w:rPr>
+          <w:sz w:val="24"/>
+          <w:szCs w:val="24"/>
+        </w:rPr>
+      </w:pPr>
+    </w:p>
+    <w:p>
+      <w:pPr>
+        <w:rPr>
+          <w:sz w:val="24"/>
+          <w:szCs w:val="24"/>
+        </w:rPr>
+      </w:pPr>
+    </w:p>
+    <w:p>
+      <w:pPr>
+        <w:rPr>
           <w:rFonts w:hint="eastAsia"/>
           <w:sz w:val="24"/>
           <w:szCs w:val="24"/>
         </w:rPr>
       </w:pPr>
+    </w:p>
+    <w:p>
+      <w:pPr>
+        <w:rPr>
+          <w:sz w:val="24"/>
+          <w:szCs w:val="24"/>
+        </w:rPr>
+      </w:pPr>
+    </w:p>
+    <w:p>
+      <w:pPr>
+        <w:rPr>
+          <w:sz w:val="24"/>
+          <w:szCs w:val="24"/>
+        </w:rPr>
+      </w:pPr>
+      <w:r>
+        <w:rPr>
+          <w:rFonts w:hint="eastAsia"/>
+          <w:sz w:val="24"/>
+          <w:szCs w:val="24"/>
+        </w:rPr>
+        <w:t xml:space="preserve">2. </w:t>
+      </w:r>
+      <w:r>
+        <w:rPr>
+          <w:sz w:val="24"/>
+          <w:szCs w:val="24"/>
+        </w:rPr>
+        <w:t>big</w:t>
+      </w:r>
+      <w:r>
+        <w:rPr>
+          <w:rFonts w:hint="eastAsia"/>
+          <w:sz w:val="24"/>
+          <w:szCs w:val="24"/>
+        </w:rPr>
+        <w:t xml:space="preserve"> maze</w:t>
+      </w:r>
     </w:p>
     <w:p>
       <w:pPr>
@@ -1026,6 +2218,216 @@
       </w:pPr>
       <w:r>
         <w:rPr>
+          <w:sz w:val="24"/>
+          <w:szCs w:val="24"/>
+        </w:rPr>
+        <w:t>B</w:t>
+      </w:r>
+      <w:r>
+        <w:rPr>
+          <w:sz w:val="24"/>
+          <w:szCs w:val="24"/>
+        </w:rPr>
+        <w:t>FS</w:t>
+      </w:r>
+    </w:p>
+    <w:p>
+      <w:pPr>
+        <w:rPr>
+          <w:sz w:val="24"/>
+          <w:szCs w:val="24"/>
+        </w:rPr>
+      </w:pPr>
+      <w:r>
+        <w:rPr>
+          <w:sz w:val="24"/>
+          <w:szCs w:val="24"/>
+        </w:rPr>
+        <w:tab/>
+      </w:r>
+      <w:r>
+        <w:rPr>
+          <w:sz w:val="24"/>
+          <w:szCs w:val="24"/>
+        </w:rPr>
+        <w:tab/>
+        <w:t>maze with computed path</w:t>
+      </w:r>
+    </w:p>
+    <w:p>
+      <w:pPr>
+        <w:rPr>
+          <w:sz w:val="24"/>
+          <w:szCs w:val="24"/>
+        </w:rPr>
+      </w:pPr>
+      <w:r>
+        <w:rPr>
+          <w:sz w:val="24"/>
+          <w:szCs w:val="24"/>
+        </w:rPr>
+        <w:tab/>
+      </w:r>
+      <w:r>
+        <w:rPr>
+          <w:sz w:val="24"/>
+          <w:szCs w:val="24"/>
+        </w:rPr>
+        <w:tab/>
+        <w:t>solution cost</w:t>
+      </w:r>
+    </w:p>
+    <w:p>
+      <w:pPr>
+        <w:rPr>
+          <w:sz w:val="24"/>
+          <w:szCs w:val="24"/>
+        </w:rPr>
+      </w:pPr>
+      <w:r>
+        <w:rPr>
+          <w:sz w:val="24"/>
+          <w:szCs w:val="24"/>
+        </w:rPr>
+        <w:tab/>
+      </w:r>
+      <w:r>
+        <w:rPr>
+          <w:sz w:val="24"/>
+          <w:szCs w:val="24"/>
+        </w:rPr>
+        <w:tab/>
+        <w:t>number of expanded nodes</w:t>
+      </w:r>
+    </w:p>
+    <w:p>
+      <w:pPr>
+        <w:rPr>
+          <w:sz w:val="24"/>
+          <w:szCs w:val="24"/>
+        </w:rPr>
+      </w:pPr>
+    </w:p>
+    <w:p>
+      <w:pPr>
+        <w:pStyle w:val="a3"/>
+        <w:numPr>
+          <w:ilvl w:val="0"/>
+          <w:numId w:val="2"/>
+        </w:numPr>
+        <w:ind w:firstLineChars="0"/>
+        <w:rPr>
+          <w:sz w:val="24"/>
+          <w:szCs w:val="24"/>
+        </w:rPr>
+      </w:pPr>
+      <w:r>
+        <w:rPr>
+          <w:sz w:val="24"/>
+          <w:szCs w:val="24"/>
+        </w:rPr>
+        <w:t>D</w:t>
+      </w:r>
+      <w:r>
+        <w:rPr>
+          <w:sz w:val="24"/>
+          <w:szCs w:val="24"/>
+        </w:rPr>
+        <w:t>FS</w:t>
+      </w:r>
+    </w:p>
+    <w:p>
+      <w:pPr>
+        <w:rPr>
+          <w:sz w:val="24"/>
+          <w:szCs w:val="24"/>
+        </w:rPr>
+      </w:pPr>
+      <w:r>
+        <w:rPr>
+          <w:sz w:val="24"/>
+          <w:szCs w:val="24"/>
+        </w:rPr>
+        <w:tab/>
+      </w:r>
+      <w:r>
+        <w:rPr>
+          <w:sz w:val="24"/>
+          <w:szCs w:val="24"/>
+        </w:rPr>
+        <w:tab/>
+        <w:t>maze with computed path</w:t>
+      </w:r>
+    </w:p>
+    <w:p>
+      <w:pPr>
+        <w:rPr>
+          <w:sz w:val="24"/>
+          <w:szCs w:val="24"/>
+        </w:rPr>
+      </w:pPr>
+      <w:r>
+        <w:rPr>
+          <w:sz w:val="24"/>
+          <w:szCs w:val="24"/>
+        </w:rPr>
+        <w:tab/>
+      </w:r>
+      <w:r>
+        <w:rPr>
+          <w:sz w:val="24"/>
+          <w:szCs w:val="24"/>
+        </w:rPr>
+        <w:tab/>
+        <w:t>solution cost</w:t>
+      </w:r>
+    </w:p>
+    <w:p>
+      <w:pPr>
+        <w:rPr>
+          <w:sz w:val="24"/>
+          <w:szCs w:val="24"/>
+        </w:rPr>
+      </w:pPr>
+      <w:r>
+        <w:rPr>
+          <w:sz w:val="24"/>
+          <w:szCs w:val="24"/>
+        </w:rPr>
+        <w:tab/>
+      </w:r>
+      <w:r>
+        <w:rPr>
+          <w:sz w:val="24"/>
+          <w:szCs w:val="24"/>
+        </w:rPr>
+        <w:tab/>
+        <w:t>number of expanded nodes</w:t>
+      </w:r>
+    </w:p>
+    <w:p>
+      <w:pPr>
+        <w:rPr>
+          <w:sz w:val="24"/>
+          <w:szCs w:val="24"/>
+        </w:rPr>
+      </w:pPr>
+    </w:p>
+    <w:p>
+      <w:pPr>
+        <w:pStyle w:val="a3"/>
+        <w:numPr>
+          <w:ilvl w:val="0"/>
+          <w:numId w:val="2"/>
+        </w:numPr>
+        <w:ind w:firstLineChars="0"/>
+        <w:rPr>
+          <w:sz w:val="24"/>
+          <w:szCs w:val="24"/>
+        </w:rPr>
+      </w:pPr>
+      <w:r>
+        <w:rPr>
           <w:rFonts w:hint="eastAsia"/>
           <w:sz w:val="24"/>
           <w:szCs w:val="24"/>
@@ -1082,10 +2484,177 @@
     <w:p>
       <w:pPr>
         <w:rPr>
+          <w:sz w:val="24"/>
+          <w:szCs w:val="24"/>
+        </w:rPr>
+      </w:pPr>
+      <w:r>
+        <w:rPr>
+          <w:sz w:val="24"/>
+          <w:szCs w:val="24"/>
+        </w:rPr>
+        <w:tab/>
+      </w:r>
+      <w:r>
+        <w:rPr>
+          <w:sz w:val="24"/>
+          <w:szCs w:val="24"/>
+        </w:rPr>
+        <w:tab/>
+        <w:t>number of expanded nodes</w:t>
+      </w:r>
+    </w:p>
+    <w:p>
+      <w:pPr>
+        <w:rPr>
+          <w:sz w:val="24"/>
+          <w:szCs w:val="24"/>
+        </w:rPr>
+      </w:pPr>
+    </w:p>
+    <w:p>
+      <w:pPr>
+        <w:rPr>
+          <w:sz w:val="24"/>
+          <w:szCs w:val="24"/>
+        </w:rPr>
+      </w:pPr>
+    </w:p>
+    <w:p>
+      <w:pPr>
+        <w:rPr>
+          <w:sz w:val="24"/>
+          <w:szCs w:val="24"/>
+        </w:rPr>
+      </w:pPr>
+    </w:p>
+    <w:p>
+      <w:pPr>
+        <w:rPr>
+          <w:sz w:val="24"/>
+          <w:szCs w:val="24"/>
+        </w:rPr>
+      </w:pPr>
+    </w:p>
+    <w:p>
+      <w:pPr>
+        <w:rPr>
+          <w:sz w:val="24"/>
+          <w:szCs w:val="24"/>
+        </w:rPr>
+      </w:pPr>
+      <w:r>
+        <w:rPr>
           <w:rFonts w:hint="eastAsia"/>
           <w:sz w:val="24"/>
           <w:szCs w:val="24"/>
         </w:rPr>
+        <w:t>3</w:t>
+      </w:r>
+      <w:r>
+        <w:rPr>
+          <w:rFonts w:hint="eastAsia"/>
+          <w:sz w:val="24"/>
+          <w:szCs w:val="24"/>
+        </w:rPr>
+        <w:t xml:space="preserve">. </w:t>
+      </w:r>
+      <w:r>
+        <w:rPr>
+          <w:sz w:val="24"/>
+          <w:szCs w:val="24"/>
+        </w:rPr>
+        <w:t xml:space="preserve">open </w:t>
+      </w:r>
+      <w:r>
+        <w:rPr>
+          <w:rFonts w:hint="eastAsia"/>
+          <w:sz w:val="24"/>
+          <w:szCs w:val="24"/>
+        </w:rPr>
+        <w:t>maze</w:t>
+      </w:r>
+    </w:p>
+    <w:p>
+      <w:pPr>
+        <w:pStyle w:val="a3"/>
+        <w:numPr>
+          <w:ilvl w:val="0"/>
+          <w:numId w:val="2"/>
+        </w:numPr>
+        <w:ind w:firstLineChars="0"/>
+        <w:rPr>
+          <w:sz w:val="24"/>
+          <w:szCs w:val="24"/>
+        </w:rPr>
+      </w:pPr>
+      <w:r>
+        <w:rPr>
+          <w:sz w:val="24"/>
+          <w:szCs w:val="24"/>
+        </w:rPr>
+        <w:t>B</w:t>
+      </w:r>
+      <w:r>
+        <w:rPr>
+          <w:sz w:val="24"/>
+          <w:szCs w:val="24"/>
+        </w:rPr>
+        <w:t>FS</w:t>
+      </w:r>
+    </w:p>
+    <w:p>
+      <w:pPr>
+        <w:rPr>
+          <w:sz w:val="24"/>
+          <w:szCs w:val="24"/>
+        </w:rPr>
+      </w:pPr>
+      <w:r>
+        <w:rPr>
+          <w:sz w:val="24"/>
+          <w:szCs w:val="24"/>
+        </w:rPr>
+        <w:tab/>
+      </w:r>
+      <w:r>
+        <w:rPr>
+          <w:sz w:val="24"/>
+          <w:szCs w:val="24"/>
+        </w:rPr>
+        <w:tab/>
+        <w:t>maze with computed path</w:t>
+      </w:r>
+    </w:p>
+    <w:p>
+      <w:pPr>
+        <w:rPr>
+          <w:sz w:val="24"/>
+          <w:szCs w:val="24"/>
+        </w:rPr>
+      </w:pPr>
+      <w:r>
+        <w:rPr>
+          <w:sz w:val="24"/>
+          <w:szCs w:val="24"/>
+        </w:rPr>
+        <w:tab/>
+      </w:r>
+      <w:r>
+        <w:rPr>
+          <w:sz w:val="24"/>
+          <w:szCs w:val="24"/>
+        </w:rPr>
+        <w:tab/>
+        <w:t>solution cost</w:t>
+      </w:r>
+    </w:p>
+    <w:p>
+      <w:pPr>
+        <w:rPr>
+          <w:sz w:val="24"/>
+          <w:szCs w:val="24"/>
+        </w:rPr>
       </w:pPr>
       <w:r>
         <w:rPr>
@@ -1113,64 +2682,292 @@
     </w:p>
     <w:p>
       <w:pPr>
-        <w:rPr>
-          <w:sz w:val="24"/>
-          <w:szCs w:val="24"/>
-        </w:rPr>
-      </w:pPr>
-    </w:p>
-    <w:p>
-      <w:pPr>
-        <w:rPr>
-          <w:sz w:val="24"/>
-          <w:szCs w:val="24"/>
-        </w:rPr>
-      </w:pPr>
-    </w:p>
-    <w:p>
-      <w:pPr>
-        <w:rPr>
-          <w:sz w:val="24"/>
-          <w:szCs w:val="24"/>
-        </w:rPr>
-      </w:pPr>
-    </w:p>
-    <w:p>
-      <w:pPr>
-        <w:rPr>
-          <w:sz w:val="24"/>
-          <w:szCs w:val="24"/>
-        </w:rPr>
-      </w:pPr>
-    </w:p>
-    <w:p>
-      <w:pPr>
-        <w:rPr>
-          <w:sz w:val="24"/>
-          <w:szCs w:val="24"/>
-        </w:rPr>
-      </w:pPr>
-    </w:p>
-    <w:p>
-      <w:pPr>
-        <w:rPr>
-          <w:sz w:val="24"/>
-          <w:szCs w:val="24"/>
-        </w:rPr>
-      </w:pPr>
-    </w:p>
-    <w:p>
-      <w:pPr>
+        <w:pStyle w:val="a3"/>
+        <w:numPr>
+          <w:ilvl w:val="0"/>
+          <w:numId w:val="2"/>
+        </w:numPr>
+        <w:ind w:firstLineChars="0"/>
+        <w:rPr>
+          <w:sz w:val="24"/>
+          <w:szCs w:val="24"/>
+        </w:rPr>
+      </w:pPr>
+      <w:r>
+        <w:rPr>
+          <w:sz w:val="24"/>
+          <w:szCs w:val="24"/>
+        </w:rPr>
+        <w:t>D</w:t>
+      </w:r>
+      <w:r>
+        <w:rPr>
+          <w:sz w:val="24"/>
+          <w:szCs w:val="24"/>
+        </w:rPr>
+        <w:t>FS</w:t>
+      </w:r>
+    </w:p>
+    <w:p>
+      <w:pPr>
+        <w:rPr>
+          <w:sz w:val="24"/>
+          <w:szCs w:val="24"/>
+        </w:rPr>
+      </w:pPr>
+      <w:r>
+        <w:rPr>
+          <w:sz w:val="24"/>
+          <w:szCs w:val="24"/>
+        </w:rPr>
+        <w:tab/>
+      </w:r>
+      <w:r>
+        <w:rPr>
+          <w:sz w:val="24"/>
+          <w:szCs w:val="24"/>
+        </w:rPr>
+        <w:tab/>
+        <w:t>maze with computed path</w:t>
+      </w:r>
+    </w:p>
+    <w:p>
+      <w:pPr>
+        <w:rPr>
+          <w:sz w:val="24"/>
+          <w:szCs w:val="24"/>
+        </w:rPr>
+      </w:pPr>
+      <w:r>
+        <w:rPr>
+          <w:sz w:val="24"/>
+          <w:szCs w:val="24"/>
+        </w:rPr>
+        <w:tab/>
+      </w:r>
+      <w:r>
+        <w:rPr>
+          <w:sz w:val="24"/>
+          <w:szCs w:val="24"/>
+        </w:rPr>
+        <w:tab/>
+        <w:t>solution cost</w:t>
+      </w:r>
+    </w:p>
+    <w:p>
+      <w:pPr>
+        <w:rPr>
+          <w:sz w:val="24"/>
+          <w:szCs w:val="24"/>
+        </w:rPr>
+      </w:pPr>
+      <w:r>
+        <w:rPr>
+          <w:sz w:val="24"/>
+          <w:szCs w:val="24"/>
+        </w:rPr>
+        <w:tab/>
+      </w:r>
+      <w:r>
+        <w:rPr>
+          <w:sz w:val="24"/>
+          <w:szCs w:val="24"/>
+        </w:rPr>
+        <w:tab/>
+        <w:t>number of expanded nodes</w:t>
+      </w:r>
+    </w:p>
+    <w:p>
+      <w:pPr>
+        <w:rPr>
+          <w:sz w:val="24"/>
+          <w:szCs w:val="24"/>
+        </w:rPr>
+      </w:pPr>
+    </w:p>
+    <w:p>
+      <w:pPr>
+        <w:pStyle w:val="a3"/>
+        <w:numPr>
+          <w:ilvl w:val="0"/>
+          <w:numId w:val="2"/>
+        </w:numPr>
+        <w:ind w:firstLineChars="0"/>
+        <w:rPr>
+          <w:sz w:val="24"/>
+          <w:szCs w:val="24"/>
+        </w:rPr>
+      </w:pPr>
+      <w:r>
         <w:rPr>
           <w:rFonts w:hint="eastAsia"/>
-          <w:b/>
-          <w:sz w:val="24"/>
-          <w:szCs w:val="24"/>
-        </w:rPr>
-      </w:pPr>
-      <w:r>
+          <w:sz w:val="24"/>
+          <w:szCs w:val="24"/>
+        </w:rPr>
+        <w:t>Greedy</w:t>
+      </w:r>
+    </w:p>
+    <w:p>
+      <w:pPr>
+        <w:rPr>
+          <w:sz w:val="24"/>
+          <w:szCs w:val="24"/>
+        </w:rPr>
+      </w:pPr>
+      <w:r>
+        <w:rPr>
+          <w:sz w:val="24"/>
+          <w:szCs w:val="24"/>
+        </w:rPr>
+        <w:tab/>
+      </w:r>
+      <w:r>
+        <w:rPr>
+          <w:sz w:val="24"/>
+          <w:szCs w:val="24"/>
+        </w:rPr>
+        <w:tab/>
+        <w:t>maze with computed path</w:t>
+      </w:r>
+    </w:p>
+    <w:p>
+      <w:pPr>
+        <w:rPr>
+          <w:sz w:val="24"/>
+          <w:szCs w:val="24"/>
+        </w:rPr>
+      </w:pPr>
+      <w:r>
+        <w:rPr>
+          <w:sz w:val="24"/>
+          <w:szCs w:val="24"/>
+        </w:rPr>
+        <w:tab/>
+      </w:r>
+      <w:r>
+        <w:rPr>
+          <w:sz w:val="24"/>
+          <w:szCs w:val="24"/>
+        </w:rPr>
+        <w:tab/>
+        <w:t>solution cost</w:t>
+      </w:r>
+    </w:p>
+    <w:p>
+      <w:pPr>
+        <w:rPr>
+          <w:sz w:val="24"/>
+          <w:szCs w:val="24"/>
+        </w:rPr>
+      </w:pPr>
+      <w:r>
+        <w:rPr>
+          <w:sz w:val="24"/>
+          <w:szCs w:val="24"/>
+        </w:rPr>
+        <w:tab/>
+      </w:r>
+      <w:r>
+        <w:rPr>
+          <w:sz w:val="24"/>
+          <w:szCs w:val="24"/>
+        </w:rPr>
+        <w:tab/>
+        <w:t>number of expanded nodes</w:t>
+      </w:r>
+    </w:p>
+    <w:p>
+      <w:pPr>
+        <w:rPr>
+          <w:sz w:val="24"/>
+          <w:szCs w:val="24"/>
+        </w:rPr>
+      </w:pPr>
+    </w:p>
+    <w:p>
+      <w:pPr>
+        <w:rPr>
+          <w:sz w:val="24"/>
+          <w:szCs w:val="24"/>
+        </w:rPr>
+      </w:pPr>
+    </w:p>
+    <w:p>
+      <w:pPr>
+        <w:rPr>
+          <w:sz w:val="24"/>
+          <w:szCs w:val="24"/>
+        </w:rPr>
+      </w:pPr>
+    </w:p>
+    <w:p>
+      <w:pPr>
+        <w:rPr>
+          <w:sz w:val="24"/>
+          <w:szCs w:val="24"/>
+        </w:rPr>
+      </w:pPr>
+    </w:p>
+    <w:p>
+      <w:pPr>
+        <w:rPr>
+          <w:sz w:val="24"/>
+          <w:szCs w:val="24"/>
+        </w:rPr>
+      </w:pPr>
+    </w:p>
+    <w:p>
+      <w:pPr>
+        <w:rPr>
+          <w:sz w:val="24"/>
+          <w:szCs w:val="24"/>
+        </w:rPr>
+      </w:pPr>
+    </w:p>
+    <w:p>
+      <w:pPr>
+        <w:rPr>
+          <w:sz w:val="24"/>
+          <w:szCs w:val="24"/>
+        </w:rPr>
+      </w:pPr>
+    </w:p>
+    <w:p>
+      <w:pPr>
+        <w:rPr>
+          <w:sz w:val="24"/>
+          <w:szCs w:val="24"/>
+        </w:rPr>
+      </w:pPr>
+    </w:p>
+    <w:p>
+      <w:pPr>
         <w:rPr>
           <w:rFonts w:hint="eastAsia"/>
+          <w:sz w:val="24"/>
+          <w:szCs w:val="24"/>
+        </w:rPr>
+      </w:pPr>
+    </w:p>
+    <w:p>
+      <w:pPr>
+        <w:rPr>
+          <w:sz w:val="24"/>
+          <w:szCs w:val="24"/>
+        </w:rPr>
+      </w:pPr>
+    </w:p>
+    <w:p>
+      <w:pPr>
+        <w:rPr>
+          <w:b/>
+          <w:sz w:val="24"/>
+          <w:szCs w:val="24"/>
+        </w:rPr>
+      </w:pPr>
+      <w:r>
+        <w:rPr>
+          <w:rFonts w:hint="eastAsia"/>
           <w:b/>
           <w:sz w:val="24"/>
           <w:szCs w:val="24"/>
@@ -1213,12 +3010,6 @@
           <w:szCs w:val="24"/>
         </w:rPr>
         <w:tab/>
-      </w:r>
-      <w:r>
-        <w:rPr>
-          <w:sz w:val="24"/>
-          <w:szCs w:val="24"/>
-        </w:rPr>
         <w:t>maze with computed path</w:t>
       </w:r>
     </w:p>
@@ -1248,380 +3039,551 @@
     <w:p>
       <w:pPr>
         <w:rPr>
+          <w:sz w:val="24"/>
+          <w:szCs w:val="24"/>
+        </w:rPr>
+      </w:pPr>
+      <w:r>
+        <w:rPr>
+          <w:sz w:val="24"/>
+          <w:szCs w:val="24"/>
+        </w:rPr>
+        <w:tab/>
+      </w:r>
+      <w:r>
+        <w:rPr>
+          <w:sz w:val="24"/>
+          <w:szCs w:val="24"/>
+        </w:rPr>
+        <w:tab/>
+        <w:t>number of expanded nodes</w:t>
+      </w:r>
+    </w:p>
+    <w:p>
+      <w:pPr>
+        <w:rPr>
+          <w:sz w:val="24"/>
+          <w:szCs w:val="24"/>
+        </w:rPr>
+      </w:pPr>
+    </w:p>
+    <w:p>
+      <w:pPr>
+        <w:rPr>
+          <w:sz w:val="24"/>
+          <w:szCs w:val="24"/>
+        </w:rPr>
+      </w:pPr>
+    </w:p>
+    <w:p>
+      <w:pPr>
+        <w:rPr>
+          <w:sz w:val="24"/>
+          <w:szCs w:val="24"/>
+        </w:rPr>
+      </w:pPr>
+    </w:p>
+    <w:p>
+      <w:pPr>
+        <w:rPr>
+          <w:sz w:val="24"/>
+          <w:szCs w:val="24"/>
+        </w:rPr>
+      </w:pPr>
+    </w:p>
+    <w:p>
+      <w:pPr>
+        <w:rPr>
+          <w:sz w:val="24"/>
+          <w:szCs w:val="24"/>
+        </w:rPr>
+      </w:pPr>
+    </w:p>
+    <w:p>
+      <w:pPr>
+        <w:rPr>
+          <w:sz w:val="24"/>
+          <w:szCs w:val="24"/>
+        </w:rPr>
+      </w:pPr>
+    </w:p>
+    <w:p>
+      <w:pPr>
+        <w:rPr>
+          <w:sz w:val="24"/>
+          <w:szCs w:val="24"/>
+        </w:rPr>
+      </w:pPr>
+    </w:p>
+    <w:p>
+      <w:pPr>
+        <w:rPr>
+          <w:sz w:val="24"/>
+          <w:szCs w:val="24"/>
+        </w:rPr>
+      </w:pPr>
+    </w:p>
+    <w:p>
+      <w:pPr>
+        <w:rPr>
+          <w:sz w:val="24"/>
+          <w:szCs w:val="24"/>
+        </w:rPr>
+      </w:pPr>
+      <w:r>
+        <w:rPr>
+          <w:sz w:val="24"/>
+          <w:szCs w:val="24"/>
+        </w:rPr>
+        <w:t>2. small maze</w:t>
+      </w:r>
+    </w:p>
+    <w:p>
+      <w:pPr>
+        <w:rPr>
+          <w:sz w:val="24"/>
+          <w:szCs w:val="24"/>
+        </w:rPr>
+      </w:pPr>
+      <w:r>
+        <w:rPr>
+          <w:sz w:val="24"/>
+          <w:szCs w:val="24"/>
+        </w:rPr>
+        <w:tab/>
+      </w:r>
+      <w:r>
+        <w:rPr>
+          <w:sz w:val="24"/>
+          <w:szCs w:val="24"/>
+        </w:rPr>
+        <w:tab/>
+        <w:t>maze with computed path</w:t>
+      </w:r>
+    </w:p>
+    <w:p>
+      <w:pPr>
+        <w:rPr>
+          <w:sz w:val="24"/>
+          <w:szCs w:val="24"/>
+        </w:rPr>
+      </w:pPr>
+      <w:r>
+        <w:rPr>
+          <w:sz w:val="24"/>
+          <w:szCs w:val="24"/>
+        </w:rPr>
+        <w:tab/>
+      </w:r>
+      <w:r>
+        <w:rPr>
+          <w:sz w:val="24"/>
+          <w:szCs w:val="24"/>
+        </w:rPr>
+        <w:tab/>
+        <w:t>solution cost</w:t>
+      </w:r>
+    </w:p>
+    <w:p>
+      <w:pPr>
+        <w:rPr>
+          <w:sz w:val="24"/>
+          <w:szCs w:val="24"/>
+        </w:rPr>
+      </w:pPr>
+      <w:r>
+        <w:rPr>
+          <w:sz w:val="24"/>
+          <w:szCs w:val="24"/>
+        </w:rPr>
+        <w:tab/>
+      </w:r>
+      <w:r>
+        <w:rPr>
+          <w:sz w:val="24"/>
+          <w:szCs w:val="24"/>
+        </w:rPr>
+        <w:tab/>
+        <w:t>number of expanded nodes</w:t>
+      </w:r>
+    </w:p>
+    <w:p>
+      <w:pPr>
+        <w:rPr>
+          <w:sz w:val="24"/>
+          <w:szCs w:val="24"/>
+        </w:rPr>
+      </w:pPr>
+    </w:p>
+    <w:p>
+      <w:pPr>
+        <w:rPr>
+          <w:sz w:val="24"/>
+          <w:szCs w:val="24"/>
+        </w:rPr>
+      </w:pPr>
+    </w:p>
+    <w:p>
+      <w:pPr>
+        <w:rPr>
+          <w:sz w:val="24"/>
+          <w:szCs w:val="24"/>
+        </w:rPr>
+      </w:pPr>
+    </w:p>
+    <w:p>
+      <w:pPr>
+        <w:rPr>
+          <w:sz w:val="24"/>
+          <w:szCs w:val="24"/>
+        </w:rPr>
+      </w:pPr>
+    </w:p>
+    <w:p>
+      <w:pPr>
+        <w:rPr>
+          <w:sz w:val="24"/>
+          <w:szCs w:val="24"/>
+        </w:rPr>
+      </w:pPr>
+    </w:p>
+    <w:p>
+      <w:pPr>
+        <w:rPr>
+          <w:sz w:val="24"/>
+          <w:szCs w:val="24"/>
+        </w:rPr>
+      </w:pPr>
+      <w:r>
+        <w:rPr>
+          <w:sz w:val="24"/>
+          <w:szCs w:val="24"/>
+        </w:rPr>
+        <w:t>3. medium maze</w:t>
+      </w:r>
+    </w:p>
+    <w:p>
+      <w:pPr>
+        <w:rPr>
+          <w:sz w:val="24"/>
+          <w:szCs w:val="24"/>
+        </w:rPr>
+      </w:pPr>
+      <w:r>
+        <w:rPr>
+          <w:sz w:val="24"/>
+          <w:szCs w:val="24"/>
+        </w:rPr>
+        <w:tab/>
+      </w:r>
+      <w:r>
+        <w:rPr>
+          <w:sz w:val="24"/>
+          <w:szCs w:val="24"/>
+        </w:rPr>
+        <w:tab/>
+        <w:t>maze with computed path</w:t>
+      </w:r>
+    </w:p>
+    <w:p>
+      <w:pPr>
+        <w:rPr>
+          <w:sz w:val="24"/>
+          <w:szCs w:val="24"/>
+        </w:rPr>
+      </w:pPr>
+      <w:r>
+        <w:rPr>
+          <w:sz w:val="24"/>
+          <w:szCs w:val="24"/>
+        </w:rPr>
+        <w:tab/>
+      </w:r>
+      <w:r>
+        <w:rPr>
+          <w:sz w:val="24"/>
+          <w:szCs w:val="24"/>
+        </w:rPr>
+        <w:tab/>
+        <w:t>solution cost</w:t>
+      </w:r>
+    </w:p>
+    <w:p>
+      <w:pPr>
+        <w:rPr>
+          <w:sz w:val="24"/>
+          <w:szCs w:val="24"/>
+        </w:rPr>
+      </w:pPr>
+      <w:r>
+        <w:rPr>
+          <w:sz w:val="24"/>
+          <w:szCs w:val="24"/>
+        </w:rPr>
+        <w:tab/>
+      </w:r>
+      <w:r>
+        <w:rPr>
+          <w:sz w:val="24"/>
+          <w:szCs w:val="24"/>
+        </w:rPr>
+        <w:tab/>
+        <w:t>number of expanded nodes</w:t>
+      </w:r>
+    </w:p>
+    <w:p>
+      <w:pPr>
+        <w:rPr>
+          <w:sz w:val="24"/>
+          <w:szCs w:val="24"/>
+        </w:rPr>
+      </w:pPr>
+    </w:p>
+    <w:p>
+      <w:pPr>
+        <w:rPr>
+          <w:sz w:val="24"/>
+          <w:szCs w:val="24"/>
+        </w:rPr>
+      </w:pPr>
+    </w:p>
+    <w:p>
+      <w:pPr>
+        <w:rPr>
+          <w:sz w:val="24"/>
+          <w:szCs w:val="24"/>
+        </w:rPr>
+      </w:pPr>
+    </w:p>
+    <w:p>
+      <w:pPr>
+        <w:rPr>
+          <w:sz w:val="24"/>
+          <w:szCs w:val="24"/>
+        </w:rPr>
+      </w:pPr>
+    </w:p>
+    <w:p>
+      <w:pPr>
+        <w:rPr>
+          <w:b/>
+          <w:sz w:val="24"/>
+          <w:szCs w:val="24"/>
+        </w:rPr>
+      </w:pPr>
+      <w:r>
+        <w:rPr>
           <w:rFonts w:hint="eastAsia"/>
-          <w:sz w:val="24"/>
-          <w:szCs w:val="24"/>
-        </w:rPr>
-      </w:pPr>
-      <w:r>
-        <w:rPr>
-          <w:sz w:val="24"/>
-          <w:szCs w:val="24"/>
-        </w:rPr>
-        <w:tab/>
-      </w:r>
-      <w:r>
-        <w:rPr>
-          <w:sz w:val="24"/>
-          <w:szCs w:val="24"/>
-        </w:rPr>
-        <w:tab/>
-        <w:t>number of expanded nodes</w:t>
-      </w:r>
+          <w:b/>
+          <w:sz w:val="24"/>
+          <w:szCs w:val="24"/>
+        </w:rPr>
+        <w:t>Heuristic</w:t>
+      </w:r>
+      <w:r>
+        <w:rPr>
+          <w:b/>
+          <w:sz w:val="24"/>
+          <w:szCs w:val="24"/>
+        </w:rPr>
+        <w:t xml:space="preserve"> for A*</w:t>
+      </w:r>
+    </w:p>
+    <w:p>
+      <w:pPr>
+        <w:rPr>
+          <w:b/>
+          <w:sz w:val="24"/>
+          <w:szCs w:val="24"/>
+        </w:rPr>
+      </w:pPr>
+    </w:p>
+    <w:p>
+      <w:pPr>
+        <w:rPr>
+          <w:b/>
+          <w:sz w:val="24"/>
+          <w:szCs w:val="24"/>
+        </w:rPr>
+      </w:pPr>
+    </w:p>
+    <w:p>
+      <w:pPr>
+        <w:rPr>
+          <w:b/>
+          <w:sz w:val="24"/>
+          <w:szCs w:val="24"/>
+        </w:rPr>
+      </w:pPr>
+    </w:p>
+    <w:p>
+      <w:pPr>
+        <w:rPr>
+          <w:b/>
+          <w:sz w:val="24"/>
+          <w:szCs w:val="24"/>
+        </w:rPr>
+      </w:pPr>
+    </w:p>
+    <w:p>
+      <w:pPr>
+        <w:rPr>
+          <w:b/>
+          <w:sz w:val="24"/>
+          <w:szCs w:val="24"/>
+        </w:rPr>
+      </w:pPr>
+    </w:p>
+    <w:p>
+      <w:pPr>
+        <w:rPr>
+          <w:b/>
+          <w:sz w:val="24"/>
+          <w:szCs w:val="24"/>
+        </w:rPr>
+      </w:pPr>
+    </w:p>
+    <w:p>
+      <w:pPr>
+        <w:rPr>
+          <w:b/>
+          <w:sz w:val="24"/>
+          <w:szCs w:val="24"/>
+        </w:rPr>
+      </w:pPr>
+    </w:p>
+    <w:p>
+      <w:pPr>
+        <w:rPr>
+          <w:b/>
+          <w:sz w:val="24"/>
+          <w:szCs w:val="24"/>
+        </w:rPr>
+      </w:pPr>
+    </w:p>
+    <w:p>
+      <w:pPr>
+        <w:rPr>
+          <w:b/>
+          <w:sz w:val="24"/>
+          <w:szCs w:val="24"/>
+        </w:rPr>
+      </w:pPr>
+    </w:p>
+    <w:p>
+      <w:pPr>
+        <w:rPr>
+          <w:b/>
+          <w:sz w:val="24"/>
+          <w:szCs w:val="24"/>
+        </w:rPr>
+      </w:pPr>
+    </w:p>
+    <w:p>
+      <w:pPr>
+        <w:rPr>
+          <w:b/>
+          <w:sz w:val="24"/>
+          <w:szCs w:val="24"/>
+        </w:rPr>
+      </w:pPr>
     </w:p>
     <w:p>
       <w:pPr>
         <w:rPr>
           <w:rFonts w:hint="eastAsia"/>
-          <w:sz w:val="24"/>
-          <w:szCs w:val="24"/>
-        </w:rPr>
-      </w:pPr>
-    </w:p>
-    <w:p>
-      <w:pPr>
-        <w:rPr>
-          <w:sz w:val="24"/>
-          <w:szCs w:val="24"/>
-        </w:rPr>
-      </w:pPr>
-    </w:p>
-    <w:p>
-      <w:pPr>
-        <w:rPr>
-          <w:sz w:val="24"/>
-          <w:szCs w:val="24"/>
-        </w:rPr>
-      </w:pPr>
-    </w:p>
-    <w:p>
-      <w:pPr>
-        <w:rPr>
-          <w:sz w:val="24"/>
-          <w:szCs w:val="24"/>
-        </w:rPr>
-      </w:pPr>
-    </w:p>
-    <w:p>
-      <w:pPr>
+          <w:b/>
+          <w:sz w:val="24"/>
+          <w:szCs w:val="24"/>
+        </w:rPr>
+      </w:pPr>
+    </w:p>
+    <w:p>
+      <w:pPr>
+        <w:rPr>
+          <w:b/>
+          <w:sz w:val="24"/>
+          <w:szCs w:val="24"/>
+        </w:rPr>
+      </w:pPr>
+    </w:p>
+    <w:p>
+      <w:pPr>
+        <w:rPr>
+          <w:b/>
+          <w:sz w:val="24"/>
+          <w:szCs w:val="24"/>
+        </w:rPr>
+      </w:pPr>
+      <w:r>
         <w:rPr>
           <w:rFonts w:hint="eastAsia"/>
-          <w:sz w:val="24"/>
-          <w:szCs w:val="24"/>
-        </w:rPr>
-      </w:pPr>
-    </w:p>
-    <w:p>
-      <w:pPr>
-        <w:rPr>
-          <w:sz w:val="24"/>
-          <w:szCs w:val="24"/>
-        </w:rPr>
-      </w:pPr>
-    </w:p>
-    <w:p>
-      <w:pPr>
-        <w:rPr>
-          <w:sz w:val="24"/>
-          <w:szCs w:val="24"/>
-        </w:rPr>
-      </w:pPr>
-    </w:p>
-    <w:p>
-      <w:pPr>
-        <w:rPr>
-          <w:sz w:val="24"/>
-          <w:szCs w:val="24"/>
-        </w:rPr>
-      </w:pPr>
-    </w:p>
-    <w:p>
-      <w:pPr>
-        <w:rPr>
-          <w:sz w:val="24"/>
-          <w:szCs w:val="24"/>
-        </w:rPr>
-      </w:pPr>
-      <w:r>
-        <w:rPr>
-          <w:sz w:val="24"/>
-          <w:szCs w:val="24"/>
-        </w:rPr>
-        <w:t>2. small</w:t>
-      </w:r>
-      <w:r>
-        <w:rPr>
-          <w:sz w:val="24"/>
-          <w:szCs w:val="24"/>
-        </w:rPr>
-        <w:t xml:space="preserve"> maze</w:t>
-      </w:r>
-    </w:p>
-    <w:p>
-      <w:pPr>
-        <w:rPr>
-          <w:sz w:val="24"/>
-          <w:szCs w:val="24"/>
-        </w:rPr>
-      </w:pPr>
-      <w:r>
-        <w:rPr>
-          <w:sz w:val="24"/>
-          <w:szCs w:val="24"/>
-        </w:rPr>
-        <w:tab/>
-      </w:r>
-      <w:r>
-        <w:rPr>
-          <w:sz w:val="24"/>
-          <w:szCs w:val="24"/>
-        </w:rPr>
-        <w:tab/>
-        <w:t>maze with computed path</w:t>
-      </w:r>
-    </w:p>
-    <w:p>
-      <w:pPr>
-        <w:rPr>
-          <w:sz w:val="24"/>
-          <w:szCs w:val="24"/>
-        </w:rPr>
-      </w:pPr>
-      <w:r>
-        <w:rPr>
-          <w:sz w:val="24"/>
-          <w:szCs w:val="24"/>
-        </w:rPr>
-        <w:tab/>
-      </w:r>
-      <w:r>
-        <w:rPr>
-          <w:sz w:val="24"/>
-          <w:szCs w:val="24"/>
-        </w:rPr>
-        <w:tab/>
-        <w:t>solution cost</w:t>
-      </w:r>
-    </w:p>
-    <w:p>
-      <w:pPr>
-        <w:rPr>
-          <w:rFonts w:hint="eastAsia"/>
-          <w:sz w:val="24"/>
-          <w:szCs w:val="24"/>
-        </w:rPr>
-      </w:pPr>
-      <w:r>
-        <w:rPr>
-          <w:sz w:val="24"/>
-          <w:szCs w:val="24"/>
-        </w:rPr>
-        <w:tab/>
-      </w:r>
-      <w:r>
-        <w:rPr>
-          <w:sz w:val="24"/>
-          <w:szCs w:val="24"/>
-        </w:rPr>
-        <w:tab/>
-        <w:t>number of expanded nodes</w:t>
-      </w:r>
-    </w:p>
-    <w:p>
-      <w:pPr>
-        <w:rPr>
-          <w:rFonts w:hint="eastAsia"/>
-          <w:sz w:val="24"/>
-          <w:szCs w:val="24"/>
-        </w:rPr>
-      </w:pPr>
-    </w:p>
-    <w:p>
-      <w:pPr>
-        <w:rPr>
-          <w:sz w:val="24"/>
-          <w:szCs w:val="24"/>
-        </w:rPr>
-      </w:pPr>
-    </w:p>
-    <w:p>
-      <w:pPr>
-        <w:rPr>
-          <w:sz w:val="24"/>
-          <w:szCs w:val="24"/>
-        </w:rPr>
-      </w:pPr>
-    </w:p>
-    <w:p>
-      <w:pPr>
-        <w:rPr>
-          <w:sz w:val="24"/>
-          <w:szCs w:val="24"/>
-        </w:rPr>
-      </w:pPr>
-    </w:p>
-    <w:p>
-      <w:pPr>
-        <w:rPr>
-          <w:sz w:val="24"/>
-          <w:szCs w:val="24"/>
-        </w:rPr>
-      </w:pPr>
-    </w:p>
-    <w:p>
-      <w:pPr>
-        <w:rPr>
-          <w:sz w:val="24"/>
-          <w:szCs w:val="24"/>
-        </w:rPr>
-      </w:pPr>
-      <w:r>
-        <w:rPr>
-          <w:sz w:val="24"/>
-          <w:szCs w:val="24"/>
-        </w:rPr>
-        <w:lastRenderedPageBreak/>
-        <w:t>3. medium</w:t>
-      </w:r>
-      <w:r>
-        <w:rPr>
-          <w:sz w:val="24"/>
-          <w:szCs w:val="24"/>
-        </w:rPr>
-        <w:t xml:space="preserve"> maze</w:t>
-      </w:r>
-    </w:p>
-    <w:p>
-      <w:pPr>
-        <w:rPr>
-          <w:sz w:val="24"/>
-          <w:szCs w:val="24"/>
-        </w:rPr>
-      </w:pPr>
-      <w:r>
-        <w:rPr>
-          <w:sz w:val="24"/>
-          <w:szCs w:val="24"/>
-        </w:rPr>
-        <w:tab/>
-      </w:r>
-      <w:r>
-        <w:rPr>
-          <w:sz w:val="24"/>
-          <w:szCs w:val="24"/>
-        </w:rPr>
-        <w:tab/>
-        <w:t>maze with computed path</w:t>
-      </w:r>
-    </w:p>
-    <w:p>
-      <w:pPr>
-        <w:rPr>
-          <w:sz w:val="24"/>
-          <w:szCs w:val="24"/>
-        </w:rPr>
-      </w:pPr>
-      <w:r>
-        <w:rPr>
-          <w:sz w:val="24"/>
-          <w:szCs w:val="24"/>
-        </w:rPr>
-        <w:tab/>
-      </w:r>
-      <w:r>
-        <w:rPr>
-          <w:sz w:val="24"/>
-          <w:szCs w:val="24"/>
-        </w:rPr>
-        <w:tab/>
-        <w:t>solution cost</w:t>
-      </w:r>
-    </w:p>
-    <w:p>
-      <w:pPr>
-        <w:rPr>
-          <w:rFonts w:hint="eastAsia"/>
-          <w:sz w:val="24"/>
-          <w:szCs w:val="24"/>
-        </w:rPr>
-      </w:pPr>
-      <w:r>
-        <w:rPr>
-          <w:sz w:val="24"/>
-          <w:szCs w:val="24"/>
-        </w:rPr>
-        <w:tab/>
-      </w:r>
-      <w:r>
-        <w:rPr>
-          <w:sz w:val="24"/>
-          <w:szCs w:val="24"/>
-        </w:rPr>
-        <w:tab/>
-        <w:t>number of expanded nodes</w:t>
-      </w:r>
-    </w:p>
-    <w:p>
-      <w:pPr>
-        <w:rPr>
-          <w:rFonts w:hint="eastAsia"/>
-          <w:sz w:val="24"/>
-          <w:szCs w:val="24"/>
-        </w:rPr>
-      </w:pPr>
-    </w:p>
-    <w:p>
-      <w:pPr>
-        <w:rPr>
-          <w:sz w:val="24"/>
-          <w:szCs w:val="24"/>
-        </w:rPr>
-      </w:pPr>
-    </w:p>
-    <w:p>
-      <w:pPr>
-        <w:rPr>
-          <w:sz w:val="24"/>
-          <w:szCs w:val="24"/>
-        </w:rPr>
-      </w:pPr>
-    </w:p>
-    <w:p>
-      <w:pPr>
-        <w:rPr>
-          <w:sz w:val="24"/>
-          <w:szCs w:val="24"/>
-        </w:rPr>
-      </w:pPr>
-    </w:p>
-    <w:p>
-      <w:pPr>
-        <w:rPr>
-          <w:rFonts w:hint="eastAsia"/>
-          <w:b/>
-          <w:sz w:val="24"/>
-          <w:szCs w:val="24"/>
-        </w:rPr>
-      </w:pPr>
-      <w:r>
-        <w:rPr>
-          <w:rFonts w:hint="eastAsia"/>
-          <w:b/>
-          <w:sz w:val="24"/>
-          <w:szCs w:val="24"/>
-        </w:rPr>
-        <w:t>Heuristic</w:t>
-      </w:r>
-      <w:r>
-        <w:rPr>
-          <w:b/>
-          <w:sz w:val="24"/>
-          <w:szCs w:val="24"/>
-        </w:rPr>
-        <w:t xml:space="preserve"> for A*</w:t>
-      </w:r>
-      <w:bookmarkStart w:id="0" w:name="_GoBack"/>
-      <w:bookmarkEnd w:id="0"/>
+          <w:b/>
+          <w:sz w:val="24"/>
+          <w:szCs w:val="24"/>
+        </w:rPr>
+        <w:t>In</w:t>
+      </w:r>
+      <w:r>
+        <w:rPr>
+          <w:b/>
+          <w:sz w:val="24"/>
+          <w:szCs w:val="24"/>
+        </w:rPr>
+        <w:t>dividual contribution</w:t>
+      </w:r>
+    </w:p>
+    <w:p>
+      <w:pPr>
+        <w:rPr>
+          <w:sz w:val="24"/>
+          <w:szCs w:val="24"/>
+        </w:rPr>
+      </w:pPr>
+      <w:r>
+        <w:rPr>
+          <w:sz w:val="24"/>
+          <w:szCs w:val="24"/>
+        </w:rPr>
+        <w:t>Jishuai Zhang:</w:t>
+      </w:r>
+    </w:p>
+    <w:p>
+      <w:pPr>
+        <w:rPr>
+          <w:sz w:val="24"/>
+          <w:szCs w:val="24"/>
+        </w:rPr>
+      </w:pPr>
+      <w:r>
+        <w:rPr>
+          <w:sz w:val="24"/>
+          <w:szCs w:val="24"/>
+        </w:rPr>
+        <w:t>Chengyun Wu:</w:t>
+      </w:r>
+    </w:p>
+    <w:p>
+      <w:pPr>
+        <w:rPr>
+          <w:sz w:val="24"/>
+          <w:szCs w:val="24"/>
+        </w:rPr>
+      </w:pPr>
+      <w:r>
+        <w:rPr>
+          <w:sz w:val="24"/>
+          <w:szCs w:val="24"/>
+        </w:rPr>
+        <w:t>Hanyu Wang:</w:t>
+      </w:r>
+      <w:r>
+        <w:rPr>
+          <w:sz w:val="24"/>
+          <w:szCs w:val="24"/>
+        </w:rPr>
+        <w:t xml:space="preserve"> Work</w:t>
+      </w:r>
     </w:p>
     <w:sectPr>
       <w:pgSz w:w="11906" w:h="16838"/>
@@ -1631,6 +3593,44 @@
     </w:sectPr>
   </w:body>
 </w:document>
+</file>
+
+<file path=word/endnotes.xml><?xml version="1.0" encoding="utf-8"?>
+<w:endnotes xmlns:wpc="http://schemas.microsoft.com/office/word/2010/wordprocessingCanvas" xmlns:cx="http://schemas.microsoft.com/office/drawing/2014/chartex" xmlns:cx1="http://schemas.microsoft.com/office/drawing/2015/9/8/chartex" xmlns:cx2="http://schemas.microsoft.com/office/drawing/2015/10/21/chartex" xmlns:mc="http://schemas.openxmlformats.org/markup-compatibility/2006" xmlns:o="urn:schemas-microsoft-com:office:office" xmlns:r="http://schemas.openxmlformats.org/officeDocument/2006/relationships" xmlns:m="http://schemas.openxmlformats.org/officeDocument/2006/math" xmlns:v="urn:schemas-microsoft-com:vml" xmlns:wp14="http://schemas.microsoft.com/office/word/2010/wordprocessingDrawing" xmlns:wp="http://schemas.openxmlformats.org/drawingml/2006/wordprocessingDrawing" xmlns:w10="urn:schemas-microsoft-com:office:word" xmlns:w="http://schemas.openxmlformats.org/wordprocessingml/2006/main" xmlns:w14="http://schemas.microsoft.com/office/word/2010/wordml" xmlns:w15="http://schemas.microsoft.com/office/word/2012/wordml" xmlns:w16se="http://schemas.microsoft.com/office/word/2015/wordml/symex" xmlns:wpg="http://schemas.microsoft.com/office/word/2010/wordprocessingGroup" xmlns:wpi="http://schemas.microsoft.com/office/word/2010/wordprocessingInk" xmlns:wne="http://schemas.microsoft.com/office/word/2006/wordml" xmlns:wps="http://schemas.microsoft.com/office/word/2010/wordprocessingShape" mc:Ignorable="w14 w15 w16se wp14">
+  <w:endnote w:type="separator" w:id="-1">
+    <w:p>
+      <w:r>
+        <w:separator/>
+      </w:r>
+    </w:p>
+  </w:endnote>
+  <w:endnote w:type="continuationSeparator" w:id="0">
+    <w:p>
+      <w:r>
+        <w:continuationSeparator/>
+      </w:r>
+    </w:p>
+  </w:endnote>
+</w:endnotes>
+</file>
+
+<file path=word/footnotes.xml><?xml version="1.0" encoding="utf-8"?>
+<w:footnotes xmlns:wpc="http://schemas.microsoft.com/office/word/2010/wordprocessingCanvas" xmlns:cx="http://schemas.microsoft.com/office/drawing/2014/chartex" xmlns:cx1="http://schemas.microsoft.com/office/drawing/2015/9/8/chartex" xmlns:cx2="http://schemas.microsoft.com/office/drawing/2015/10/21/chartex" xmlns:mc="http://schemas.openxmlformats.org/markup-compatibility/2006" xmlns:o="urn:schemas-microsoft-com:office:office" xmlns:r="http://schemas.openxmlformats.org/officeDocument/2006/relationships" xmlns:m="http://schemas.openxmlformats.org/officeDocument/2006/math" xmlns:v="urn:schemas-microsoft-com:vml" xmlns:wp14="http://schemas.microsoft.com/office/word/2010/wordprocessingDrawing" xmlns:wp="http://schemas.openxmlformats.org/drawingml/2006/wordprocessingDrawing" xmlns:w10="urn:schemas-microsoft-com:office:word" xmlns:w="http://schemas.openxmlformats.org/wordprocessingml/2006/main" xmlns:w14="http://schemas.microsoft.com/office/word/2010/wordml" xmlns:w15="http://schemas.microsoft.com/office/word/2012/wordml" xmlns:w16se="http://schemas.microsoft.com/office/word/2015/wordml/symex" xmlns:wpg="http://schemas.microsoft.com/office/word/2010/wordprocessingGroup" xmlns:wpi="http://schemas.microsoft.com/office/word/2010/wordprocessingInk" xmlns:wne="http://schemas.microsoft.com/office/word/2006/wordml" xmlns:wps="http://schemas.microsoft.com/office/word/2010/wordprocessingShape" mc:Ignorable="w14 w15 w16se wp14">
+  <w:footnote w:type="separator" w:id="-1">
+    <w:p>
+      <w:r>
+        <w:separator/>
+      </w:r>
+    </w:p>
+  </w:footnote>
+  <w:footnote w:type="continuationSeparator" w:id="0">
+    <w:p>
+      <w:r>
+        <w:continuationSeparator/>
+      </w:r>
+    </w:p>
+  </w:footnote>
+</w:footnotes>
 </file>
 
 <file path=word/numbering.xml><?xml version="1.0" encoding="utf-8"?>
@@ -1653,7 +3653,7 @@
         <w:szCs w:val="15"/>
       </w:rPr>
     </w:lvl>
-    <w:lvl w:ilvl="1" w:tplc="04090003" w:tentative="1">
+    <w:lvl w:ilvl="1" w:tplc="04090003">
       <w:start w:val="1"/>
       <w:numFmt w:val="bullet"/>
       <w:lvlText w:val=""/>
@@ -2041,7 +4041,7 @@
     <w:lsdException w:name="Table Web 2" w:semiHidden="1" w:unhideWhenUsed="1"/>
     <w:lsdException w:name="Table Web 3" w:semiHidden="1" w:unhideWhenUsed="1"/>
     <w:lsdException w:name="Balloon Text" w:semiHidden="1" w:unhideWhenUsed="1"/>
-    <w:lsdException w:name="Table Grid" w:semiHidden="1" w:uiPriority="59" w:unhideWhenUsed="1"/>
+    <w:lsdException w:name="Table Grid" w:uiPriority="59"/>
     <w:lsdException w:name="Table Theme" w:semiHidden="1" w:unhideWhenUsed="1"/>
     <w:lsdException w:name="Placeholder Text" w:semiHidden="1"/>
     <w:lsdException w:name="No Spacing" w:uiPriority="1" w:qFormat="1"/>
@@ -2305,6 +4305,71 @@
     <w:pPr>
       <w:ind w:firstLineChars="200" w:firstLine="420"/>
     </w:pPr>
+  </w:style>
+  <w:style w:type="paragraph" w:styleId="a4">
+    <w:name w:val="header"/>
+    <w:basedOn w:val="a"/>
+    <w:link w:val="a5"/>
+    <w:uiPriority w:val="99"/>
+    <w:unhideWhenUsed/>
+    <w:rsid w:val="007D2232"/>
+    <w:pPr>
+      <w:pBdr>
+        <w:bottom w:val="single" w:sz="6" w:space="1" w:color="auto"/>
+      </w:pBdr>
+      <w:tabs>
+        <w:tab w:val="center" w:pos="4153"/>
+        <w:tab w:val="right" w:pos="8306"/>
+      </w:tabs>
+      <w:snapToGrid w:val="0"/>
+      <w:jc w:val="center"/>
+    </w:pPr>
+    <w:rPr>
+      <w:sz w:val="18"/>
+      <w:szCs w:val="18"/>
+    </w:rPr>
+  </w:style>
+  <w:style w:type="character" w:customStyle="1" w:styleId="a5">
+    <w:name w:val="页眉 字符"/>
+    <w:basedOn w:val="a0"/>
+    <w:link w:val="a4"/>
+    <w:uiPriority w:val="99"/>
+    <w:rsid w:val="007D2232"/>
+    <w:rPr>
+      <w:sz w:val="18"/>
+      <w:szCs w:val="18"/>
+    </w:rPr>
+  </w:style>
+  <w:style w:type="paragraph" w:styleId="a6">
+    <w:name w:val="footer"/>
+    <w:basedOn w:val="a"/>
+    <w:link w:val="a7"/>
+    <w:uiPriority w:val="99"/>
+    <w:unhideWhenUsed/>
+    <w:rsid w:val="007D2232"/>
+    <w:pPr>
+      <w:tabs>
+        <w:tab w:val="center" w:pos="4153"/>
+        <w:tab w:val="right" w:pos="8306"/>
+      </w:tabs>
+      <w:snapToGrid w:val="0"/>
+      <w:jc w:val="left"/>
+    </w:pPr>
+    <w:rPr>
+      <w:sz w:val="18"/>
+      <w:szCs w:val="18"/>
+    </w:rPr>
+  </w:style>
+  <w:style w:type="character" w:customStyle="1" w:styleId="a7">
+    <w:name w:val="页脚 字符"/>
+    <w:basedOn w:val="a0"/>
+    <w:link w:val="a6"/>
+    <w:uiPriority w:val="99"/>
+    <w:rsid w:val="007D2232"/>
+    <w:rPr>
+      <w:sz w:val="18"/>
+      <w:szCs w:val="18"/>
+    </w:rPr>
   </w:style>
 </w:styles>
 </file>
